--- a/КП запросы 3.0.docx
+++ b/КП запросы 3.0.docx
@@ -1,6 +1,6 @@
 
 <file path=word/document.xml><?xml version="1.0" encoding="utf-8"?>
-<w:document xmlns:wpc="http://schemas.microsoft.com/office/word/2010/wordprocessingCanvas" xmlns:cx="http://schemas.microsoft.com/office/drawing/2014/chartex" xmlns:mc="http://schemas.openxmlformats.org/markup-compatibility/2006" xmlns:o="urn:schemas-microsoft-com:office:office" xmlns:r="http://schemas.openxmlformats.org/officeDocument/2006/relationships" xmlns:m="http://schemas.openxmlformats.org/officeDocument/2006/math" xmlns:v="urn:schemas-microsoft-com:vml" xmlns:wp14="http://schemas.microsoft.com/office/word/2010/wordprocessingDrawing" xmlns:wp="http://schemas.openxmlformats.org/drawingml/2006/wordprocessingDrawing" xmlns:w10="urn:schemas-microsoft-com:office:word" xmlns:w="http://schemas.openxmlformats.org/wordprocessingml/2006/main" xmlns:w14="http://schemas.microsoft.com/office/word/2010/wordml" xmlns:w15="http://schemas.microsoft.com/office/word/2012/wordml" xmlns:w16se="http://schemas.microsoft.com/office/word/2015/wordml/symex" xmlns:wpg="http://schemas.microsoft.com/office/word/2010/wordprocessingGroup" xmlns:wpi="http://schemas.microsoft.com/office/word/2010/wordprocessingInk" xmlns:wne="http://schemas.microsoft.com/office/word/2006/wordml" xmlns:wps="http://schemas.microsoft.com/office/word/2010/wordprocessingShape" mc:Ignorable="w14 w15 w16se wp14">
+<w:document xmlns:wpc="http://schemas.microsoft.com/office/word/2010/wordprocessingCanvas" xmlns:cx="http://schemas.microsoft.com/office/drawing/2014/chartex" xmlns:cx1="http://schemas.microsoft.com/office/drawing/2015/9/8/chartex" xmlns:mc="http://schemas.openxmlformats.org/markup-compatibility/2006" xmlns:o="urn:schemas-microsoft-com:office:office" xmlns:r="http://schemas.openxmlformats.org/officeDocument/2006/relationships" xmlns:m="http://schemas.openxmlformats.org/officeDocument/2006/math" xmlns:v="urn:schemas-microsoft-com:vml" xmlns:wp14="http://schemas.microsoft.com/office/word/2010/wordprocessingDrawing" xmlns:wp="http://schemas.openxmlformats.org/drawingml/2006/wordprocessingDrawing" xmlns:w10="urn:schemas-microsoft-com:office:word" xmlns:w="http://schemas.openxmlformats.org/wordprocessingml/2006/main" xmlns:w14="http://schemas.microsoft.com/office/word/2010/wordml" xmlns:w15="http://schemas.microsoft.com/office/word/2012/wordml" xmlns:w16se="http://schemas.microsoft.com/office/word/2015/wordml/symex" xmlns:wpg="http://schemas.microsoft.com/office/word/2010/wordprocessingGroup" xmlns:wpi="http://schemas.microsoft.com/office/word/2010/wordprocessingInk" xmlns:wne="http://schemas.microsoft.com/office/word/2006/wordml" xmlns:wps="http://schemas.microsoft.com/office/word/2010/wordprocessingShape" mc:Ignorable="w14 w15 w16se wp14">
   <w:body>
     <w:p>
       <w:pPr>
@@ -23,20 +23,7 @@
           <w:shd w:val="clear" w:color="auto" w:fill="FFFFFF"/>
           <w:lang w:eastAsia="ru-RU"/>
         </w:rPr>
-        <w:t xml:space="preserve">Представления для </w:t>
-      </w:r>
-      <w:bookmarkStart w:id="0" w:name="_GoBack"/>
-      <w:bookmarkEnd w:id="0"/>
-      <w:r>
-        <w:rPr>
-          <w:rFonts w:ascii="Calibri" w:eastAsia="Times New Roman" w:hAnsi="Calibri" w:cs="Calibri"/>
-          <w:b/>
-          <w:bCs/>
-          <w:color w:val="000000"/>
-          <w:shd w:val="clear" w:color="auto" w:fill="FFFFFF"/>
-          <w:lang w:eastAsia="ru-RU"/>
-        </w:rPr>
-        <w:t>просмотра данных:</w:t>
+        <w:t>Представления для просмотра данных:</w:t>
       </w:r>
     </w:p>
     <w:p>
@@ -585,11 +572,29 @@
       <w:r>
         <w:rPr>
           <w:rFonts w:ascii="Calibri" w:eastAsia="Times New Roman" w:hAnsi="Calibri" w:cs="Calibri"/>
+          <w:color w:val="7030A0"/>
+          <w:shd w:val="clear" w:color="auto" w:fill="FFFFFF"/>
+          <w:lang w:eastAsia="ru-RU"/>
+        </w:rPr>
+        <w:t>Получить список жалоб за период: всех, на проживание в определенном корпусе, от определенного клиента</w:t>
+      </w:r>
+      <w:r>
+        <w:rPr>
+          <w:rFonts w:ascii="Calibri" w:eastAsia="Times New Roman" w:hAnsi="Calibri" w:cs="Calibri"/>
+          <w:color w:val="FF0000"/>
+          <w:shd w:val="clear" w:color="auto" w:fill="FFFFFF"/>
+          <w:lang w:eastAsia="ru-RU"/>
+        </w:rPr>
+        <w:t>, по звездности корпуса</w:t>
+      </w:r>
+      <w:r>
+        <w:rPr>
+          <w:rFonts w:ascii="Calibri" w:eastAsia="Times New Roman" w:hAnsi="Calibri" w:cs="Calibri"/>
           <w:color w:val="000000"/>
           <w:shd w:val="clear" w:color="auto" w:fill="FFFFFF"/>
           <w:lang w:eastAsia="ru-RU"/>
         </w:rPr>
-        <w:t>Получить список жалоб за период: всех, на проживание в определенном корпусе, от определенного клиента, по звездности корпуса.</w:t>
+        <w:t>.</w:t>
       </w:r>
     </w:p>
     <w:p>
@@ -615,7 +620,36 @@
           <w:shd w:val="clear" w:color="auto" w:fill="FFFFFF"/>
           <w:lang w:eastAsia="ru-RU"/>
         </w:rPr>
-        <w:t>Получить список и количество свободных номеров и количество свободных мест на данный момент, на определенную дату, для номеров с определенными характеристиками.</w:t>
+        <w:t xml:space="preserve">Получить список и количество свободных номеров и количество свободных мест на данный момент, на определенную дату, </w:t>
+      </w:r>
+      <w:r>
+        <w:rPr>
+          <w:rFonts w:ascii="Calibri" w:eastAsia="Times New Roman" w:hAnsi="Calibri" w:cs="Calibri"/>
+          <w:color w:val="FF0000"/>
+          <w:shd w:val="clear" w:color="auto" w:fill="FFFFFF"/>
+          <w:lang w:eastAsia="ru-RU"/>
+        </w:rPr>
+        <w:t>для номеров с оп</w:t>
+      </w:r>
+      <w:bookmarkStart w:id="0" w:name="_GoBack"/>
+      <w:bookmarkEnd w:id="0"/>
+      <w:r>
+        <w:rPr>
+          <w:rFonts w:ascii="Calibri" w:eastAsia="Times New Roman" w:hAnsi="Calibri" w:cs="Calibri"/>
+          <w:color w:val="FF0000"/>
+          <w:shd w:val="clear" w:color="auto" w:fill="FFFFFF"/>
+          <w:lang w:eastAsia="ru-RU"/>
+        </w:rPr>
+        <w:t>ределенными характеристиками</w:t>
+      </w:r>
+      <w:r>
+        <w:rPr>
+          <w:rFonts w:ascii="Calibri" w:eastAsia="Times New Roman" w:hAnsi="Calibri" w:cs="Calibri"/>
+          <w:color w:val="000000"/>
+          <w:shd w:val="clear" w:color="auto" w:fill="FFFFFF"/>
+          <w:lang w:eastAsia="ru-RU"/>
+        </w:rPr>
+        <w:t>.</w:t>
       </w:r>
     </w:p>
     <w:p>
@@ -630,14 +664,14 @@
         <w:textAlignment w:val="baseline"/>
         <w:rPr>
           <w:rFonts w:ascii="Calibri" w:eastAsia="Times New Roman" w:hAnsi="Calibri" w:cs="Calibri"/>
-          <w:color w:val="000000"/>
+          <w:color w:val="7030A0"/>
           <w:lang w:eastAsia="ru-RU"/>
         </w:rPr>
       </w:pPr>
       <w:r>
         <w:rPr>
           <w:rFonts w:ascii="Calibri" w:eastAsia="Times New Roman" w:hAnsi="Calibri" w:cs="Calibri"/>
-          <w:color w:val="000000"/>
+          <w:color w:val="7030A0"/>
           <w:lang w:eastAsia="ru-RU"/>
         </w:rPr>
         <w:t>Получить сведения о количестве свободных номеров:</w:t>
@@ -645,7 +679,7 @@
       <w:r>
         <w:rPr>
           <w:rFonts w:ascii="Calibri" w:eastAsia="Times New Roman" w:hAnsi="Calibri" w:cs="Calibri"/>
-          <w:color w:val="000000"/>
+          <w:color w:val="7030A0"/>
           <w:lang w:eastAsia="ru-RU"/>
         </w:rPr>
         <w:t xml:space="preserve"> </w:t>
@@ -653,10 +687,26 @@
       <w:r>
         <w:rPr>
           <w:rFonts w:ascii="Calibri" w:eastAsia="Times New Roman" w:hAnsi="Calibri" w:cs="Calibri"/>
-          <w:color w:val="000000"/>
+          <w:color w:val="7030A0"/>
           <w:lang w:eastAsia="ru-RU"/>
         </w:rPr>
-        <w:t>по корпусам; по звездности; по количеству комнат; по количеству мест в номере.</w:t>
+        <w:t xml:space="preserve">по корпусам; </w:t>
+      </w:r>
+      <w:r>
+        <w:rPr>
+          <w:rFonts w:ascii="Calibri" w:eastAsia="Times New Roman" w:hAnsi="Calibri" w:cs="Calibri"/>
+          <w:color w:val="FF0000"/>
+          <w:lang w:eastAsia="ru-RU"/>
+        </w:rPr>
+        <w:t>по звездности</w:t>
+      </w:r>
+      <w:r>
+        <w:rPr>
+          <w:rFonts w:ascii="Calibri" w:eastAsia="Times New Roman" w:hAnsi="Calibri" w:cs="Calibri"/>
+          <w:color w:val="7030A0"/>
+          <w:lang w:eastAsia="ru-RU"/>
+        </w:rPr>
+        <w:t>; по количеству комнат; по количеству мест в номере.</w:t>
       </w:r>
     </w:p>
     <w:p>
@@ -1059,14 +1109,14 @@
         <w:textAlignment w:val="baseline"/>
         <w:rPr>
           <w:rFonts w:ascii="Calibri" w:eastAsia="Times New Roman" w:hAnsi="Calibri" w:cs="Calibri"/>
-          <w:color w:val="00B0F0"/>
+          <w:color w:val="70AD47" w:themeColor="accent6"/>
           <w:lang w:eastAsia="ru-RU"/>
         </w:rPr>
       </w:pPr>
       <w:r>
         <w:rPr>
           <w:rFonts w:ascii="Calibri" w:eastAsia="Times New Roman" w:hAnsi="Calibri" w:cs="Calibri"/>
-          <w:color w:val="00B0F0"/>
+          <w:color w:val="70AD47" w:themeColor="accent6"/>
           <w:shd w:val="clear" w:color="auto" w:fill="FFFFFF"/>
           <w:lang w:eastAsia="ru-RU"/>
         </w:rPr>
@@ -1075,7 +1125,7 @@
       <w:r>
         <w:rPr>
           <w:rFonts w:ascii="Calibri" w:eastAsia="Times New Roman" w:hAnsi="Calibri" w:cs="Calibri"/>
-          <w:color w:val="00B0F0"/>
+          <w:color w:val="70AD47" w:themeColor="accent6"/>
           <w:shd w:val="clear" w:color="auto" w:fill="FFFFFF"/>
           <w:lang w:eastAsia="ru-RU"/>
         </w:rPr>
@@ -1084,16 +1134,25 @@
       <w:r>
         <w:rPr>
           <w:rFonts w:ascii="Calibri" w:eastAsia="Times New Roman" w:hAnsi="Calibri" w:cs="Calibri"/>
-          <w:color w:val="00B0F0"/>
+          <w:color w:val="70AD47" w:themeColor="accent6"/>
           <w:shd w:val="clear" w:color="auto" w:fill="FFFFFF"/>
           <w:lang w:eastAsia="ru-RU"/>
         </w:rPr>
-        <w:t xml:space="preserve"> сотруднику на неделю.</w:t>
+        <w:t xml:space="preserve"> сотруднику </w:t>
       </w:r>
       <w:r>
         <w:rPr>
           <w:rFonts w:ascii="Calibri" w:eastAsia="Times New Roman" w:hAnsi="Calibri" w:cs="Calibri"/>
-          <w:color w:val="00B0F0"/>
+          <w:color w:val="FF0000"/>
+          <w:shd w:val="clear" w:color="auto" w:fill="FFFFFF"/>
+          <w:lang w:eastAsia="ru-RU"/>
+        </w:rPr>
+        <w:t>на неделю.</w:t>
+      </w:r>
+      <w:r>
+        <w:rPr>
+          <w:rFonts w:ascii="Calibri" w:eastAsia="Times New Roman" w:hAnsi="Calibri" w:cs="Calibri"/>
+          <w:color w:val="70AD47" w:themeColor="accent6"/>
           <w:shd w:val="clear" w:color="auto" w:fill="FFFFFF"/>
           <w:lang w:eastAsia="ru-RU"/>
         </w:rPr>
@@ -1102,7 +1161,7 @@
       <w:r>
         <w:rPr>
           <w:rFonts w:ascii="Calibri" w:eastAsia="Times New Roman" w:hAnsi="Calibri" w:cs="Calibri"/>
-          <w:color w:val="00B0F0"/>
+          <w:color w:val="70AD47" w:themeColor="accent6"/>
           <w:shd w:val="clear" w:color="auto" w:fill="FFFFFF"/>
           <w:lang w:val="en-US" w:eastAsia="ru-RU"/>
         </w:rPr>
@@ -2017,27 +2076,7 @@
                 <w:shd w:val="clear" w:color="auto" w:fill="FFFFFF"/>
                 <w:lang w:val="en-US" w:eastAsia="ru-RU"/>
               </w:rPr>
-              <w:t xml:space="preserve"> &gt; </w:t>
-            </w:r>
-            <w:proofErr w:type="gramStart"/>
-            <w:r>
-              <w:rPr>
-                <w:rFonts w:ascii="Calibri" w:eastAsia="Times New Roman" w:hAnsi="Calibri" w:cs="Calibri"/>
-                <w:color w:val="000000"/>
-                <w:shd w:val="clear" w:color="auto" w:fill="FFFFFF"/>
-                <w:lang w:val="en-US" w:eastAsia="ru-RU"/>
-              </w:rPr>
-              <w:t>now(</w:t>
-            </w:r>
-            <w:proofErr w:type="gramEnd"/>
-            <w:r>
-              <w:rPr>
-                <w:rFonts w:ascii="Calibri" w:eastAsia="Times New Roman" w:hAnsi="Calibri" w:cs="Calibri"/>
-                <w:color w:val="000000"/>
-                <w:shd w:val="clear" w:color="auto" w:fill="FFFFFF"/>
-                <w:lang w:val="en-US" w:eastAsia="ru-RU"/>
-              </w:rPr>
-              <w:t>)</w:t>
+              <w:t xml:space="preserve"> &gt; now()</w:t>
             </w:r>
           </w:p>
           <w:p>
@@ -2301,20 +2340,9 @@
                 <w:shd w:val="clear" w:color="auto" w:fill="FFFFFF"/>
                 <w:lang w:val="en-US" w:eastAsia="ru-RU"/>
               </w:rPr>
-              <w:t xml:space="preserve">SELECT c.id, surname, name, patronymic, </w:t>
-            </w:r>
-            <w:proofErr w:type="gramStart"/>
-            <w:r>
-              <w:rPr>
-                <w:rFonts w:ascii="Calibri" w:eastAsia="Times New Roman" w:hAnsi="Calibri" w:cs="Calibri"/>
-                <w:color w:val="000000"/>
-                <w:shd w:val="clear" w:color="auto" w:fill="FFFFFF"/>
-                <w:lang w:val="en-US" w:eastAsia="ru-RU"/>
-              </w:rPr>
-              <w:t>SUM(</w:t>
-            </w:r>
-            <w:proofErr w:type="spellStart"/>
-            <w:proofErr w:type="gramEnd"/>
+              <w:t>SELECT c.id, surname, name, patronymic, SUM(</w:t>
+            </w:r>
+            <w:proofErr w:type="spellStart"/>
             <w:r>
               <w:rPr>
                 <w:rFonts w:ascii="Calibri" w:eastAsia="Times New Roman" w:hAnsi="Calibri" w:cs="Calibri"/>
@@ -2376,25 +2404,14 @@
               <w:t xml:space="preserve">LEFT JOIN history h ON c.id = </w:t>
             </w:r>
             <w:proofErr w:type="spellStart"/>
-            <w:proofErr w:type="gramStart"/>
-            <w:r>
-              <w:rPr>
-                <w:rFonts w:ascii="Calibri" w:eastAsia="Times New Roman" w:hAnsi="Calibri" w:cs="Calibri"/>
-                <w:color w:val="000000"/>
-                <w:shd w:val="clear" w:color="auto" w:fill="FFFFFF"/>
-                <w:lang w:val="en-US" w:eastAsia="ru-RU"/>
-              </w:rPr>
-              <w:t>h.client</w:t>
-            </w:r>
-            <w:proofErr w:type="gramEnd"/>
-            <w:r>
-              <w:rPr>
-                <w:rFonts w:ascii="Calibri" w:eastAsia="Times New Roman" w:hAnsi="Calibri" w:cs="Calibri"/>
-                <w:color w:val="000000"/>
-                <w:shd w:val="clear" w:color="auto" w:fill="FFFFFF"/>
-                <w:lang w:val="en-US" w:eastAsia="ru-RU"/>
-              </w:rPr>
-              <w:t>_id</w:t>
+            <w:r>
+              <w:rPr>
+                <w:rFonts w:ascii="Calibri" w:eastAsia="Times New Roman" w:hAnsi="Calibri" w:cs="Calibri"/>
+                <w:color w:val="000000"/>
+                <w:shd w:val="clear" w:color="auto" w:fill="FFFFFF"/>
+                <w:lang w:val="en-US" w:eastAsia="ru-RU"/>
+              </w:rPr>
+              <w:t>h.client_id</w:t>
             </w:r>
             <w:proofErr w:type="spellEnd"/>
           </w:p>
@@ -2519,25 +2536,7 @@
                 <w:color w:val="000000"/>
                 <w:lang w:val="en-US" w:eastAsia="ru-RU"/>
               </w:rPr>
-              <w:t xml:space="preserve"> AS (SELECT </w:t>
-            </w:r>
-            <w:proofErr w:type="gramStart"/>
-            <w:r>
-              <w:rPr>
-                <w:rFonts w:ascii="Calibri" w:eastAsia="Times New Roman" w:hAnsi="Calibri" w:cs="Calibri"/>
-                <w:color w:val="000000"/>
-                <w:lang w:val="en-US" w:eastAsia="ru-RU"/>
-              </w:rPr>
-              <w:t>CONCAT(</w:t>
-            </w:r>
-            <w:proofErr w:type="gramEnd"/>
-            <w:r>
-              <w:rPr>
-                <w:rFonts w:ascii="Calibri" w:eastAsia="Times New Roman" w:hAnsi="Calibri" w:cs="Calibri"/>
-                <w:color w:val="000000"/>
-                <w:lang w:val="en-US" w:eastAsia="ru-RU"/>
-              </w:rPr>
-              <w:t>surname, ' ', name, ' ', patronymic) AS "Top 5 partners/clients", COUNT(</w:t>
+              <w:t xml:space="preserve"> AS (SELECT CONCAT(surname, ' ', name, ' ', patronymic) AS "Top 5 partners/clients", COUNT(</w:t>
             </w:r>
             <w:proofErr w:type="spellStart"/>
             <w:r>
@@ -2683,25 +2682,7 @@
                 <w:color w:val="000000"/>
                 <w:lang w:val="en-US" w:eastAsia="ru-RU"/>
               </w:rPr>
-              <w:t xml:space="preserve">(SELECT </w:t>
-            </w:r>
-            <w:proofErr w:type="gramStart"/>
-            <w:r>
-              <w:rPr>
-                <w:rFonts w:ascii="Calibri" w:eastAsia="Times New Roman" w:hAnsi="Calibri" w:cs="Calibri"/>
-                <w:color w:val="000000"/>
-                <w:lang w:val="en-US" w:eastAsia="ru-RU"/>
-              </w:rPr>
-              <w:t>organization::</w:t>
-            </w:r>
-            <w:proofErr w:type="gramEnd"/>
-            <w:r>
-              <w:rPr>
-                <w:rFonts w:ascii="Calibri" w:eastAsia="Times New Roman" w:hAnsi="Calibri" w:cs="Calibri"/>
-                <w:color w:val="000000"/>
-                <w:lang w:val="en-US" w:eastAsia="ru-RU"/>
-              </w:rPr>
-              <w:t>text, COUNT(</w:t>
+              <w:t>(SELECT organization::text, COUNT(</w:t>
             </w:r>
             <w:proofErr w:type="spellStart"/>
             <w:r>
@@ -2884,27 +2865,7 @@
                 <w:shd w:val="clear" w:color="auto" w:fill="FFFFFF"/>
                 <w:lang w:val="en-US" w:eastAsia="ru-RU"/>
               </w:rPr>
-              <w:t xml:space="preserve">SELECT </w:t>
-            </w:r>
-            <w:proofErr w:type="gramStart"/>
-            <w:r>
-              <w:rPr>
-                <w:rFonts w:ascii="Calibri" w:eastAsia="Times New Roman" w:hAnsi="Calibri" w:cs="Calibri"/>
-                <w:color w:val="000000"/>
-                <w:shd w:val="clear" w:color="auto" w:fill="FFFFFF"/>
-                <w:lang w:val="en-US" w:eastAsia="ru-RU"/>
-              </w:rPr>
-              <w:t>organization::</w:t>
-            </w:r>
-            <w:proofErr w:type="gramEnd"/>
-            <w:r>
-              <w:rPr>
-                <w:rFonts w:ascii="Calibri" w:eastAsia="Times New Roman" w:hAnsi="Calibri" w:cs="Calibri"/>
-                <w:color w:val="000000"/>
-                <w:shd w:val="clear" w:color="auto" w:fill="FFFFFF"/>
-                <w:lang w:val="en-US" w:eastAsia="ru-RU"/>
-              </w:rPr>
-              <w:t>text, SUM(</w:t>
+              <w:t>SELECT organization::text, SUM(</w:t>
             </w:r>
             <w:proofErr w:type="spellStart"/>
             <w:r>
@@ -2968,25 +2929,14 @@
               <w:t>LEFT JOIN history h ON p.id=</w:t>
             </w:r>
             <w:proofErr w:type="spellStart"/>
-            <w:proofErr w:type="gramStart"/>
-            <w:r>
-              <w:rPr>
-                <w:rFonts w:ascii="Calibri" w:eastAsia="Times New Roman" w:hAnsi="Calibri" w:cs="Calibri"/>
-                <w:color w:val="000000"/>
-                <w:shd w:val="clear" w:color="auto" w:fill="FFFFFF"/>
-                <w:lang w:val="en-US" w:eastAsia="ru-RU"/>
-              </w:rPr>
-              <w:t>h.partner</w:t>
-            </w:r>
-            <w:proofErr w:type="gramEnd"/>
-            <w:r>
-              <w:rPr>
-                <w:rFonts w:ascii="Calibri" w:eastAsia="Times New Roman" w:hAnsi="Calibri" w:cs="Calibri"/>
-                <w:color w:val="000000"/>
-                <w:shd w:val="clear" w:color="auto" w:fill="FFFFFF"/>
-                <w:lang w:val="en-US" w:eastAsia="ru-RU"/>
-              </w:rPr>
-              <w:t>_id</w:t>
+            <w:r>
+              <w:rPr>
+                <w:rFonts w:ascii="Calibri" w:eastAsia="Times New Roman" w:hAnsi="Calibri" w:cs="Calibri"/>
+                <w:color w:val="000000"/>
+                <w:shd w:val="clear" w:color="auto" w:fill="FFFFFF"/>
+                <w:lang w:val="en-US" w:eastAsia="ru-RU"/>
+              </w:rPr>
+              <w:t>h.partner_id</w:t>
             </w:r>
             <w:proofErr w:type="spellEnd"/>
             <w:r>
@@ -3020,60 +2970,38 @@
               <w:t xml:space="preserve">GROUP BY </w:t>
             </w:r>
             <w:proofErr w:type="spellStart"/>
-            <w:proofErr w:type="gramStart"/>
-            <w:r>
-              <w:rPr>
-                <w:rFonts w:ascii="Calibri" w:eastAsia="Times New Roman" w:hAnsi="Calibri" w:cs="Calibri"/>
-                <w:color w:val="000000"/>
-                <w:shd w:val="clear" w:color="auto" w:fill="FFFFFF"/>
-                <w:lang w:val="en-US" w:eastAsia="ru-RU"/>
-              </w:rPr>
-              <w:t>organization,check</w:t>
-            </w:r>
-            <w:proofErr w:type="gramEnd"/>
-            <w:r>
-              <w:rPr>
-                <w:rFonts w:ascii="Calibri" w:eastAsia="Times New Roman" w:hAnsi="Calibri" w:cs="Calibri"/>
-                <w:color w:val="000000"/>
-                <w:shd w:val="clear" w:color="auto" w:fill="FFFFFF"/>
-                <w:lang w:val="en-US" w:eastAsia="ru-RU"/>
-              </w:rPr>
-              <w:t>_out_data</w:t>
-            </w:r>
-            <w:proofErr w:type="spellEnd"/>
-          </w:p>
-          <w:p>
-            <w:pPr>
-              <w:spacing w:before="120"/>
-              <w:textAlignment w:val="baseline"/>
-              <w:rPr>
-                <w:rFonts w:ascii="Calibri" w:eastAsia="Times New Roman" w:hAnsi="Calibri" w:cs="Calibri"/>
-                <w:color w:val="000000"/>
-                <w:shd w:val="clear" w:color="auto" w:fill="FFFFFF"/>
-                <w:lang w:val="en-US" w:eastAsia="ru-RU"/>
-              </w:rPr>
-            </w:pPr>
-            <w:r>
-              <w:rPr>
-                <w:rFonts w:ascii="Calibri" w:eastAsia="Times New Roman" w:hAnsi="Calibri" w:cs="Calibri"/>
-                <w:color w:val="000000"/>
-                <w:shd w:val="clear" w:color="auto" w:fill="FFFFFF"/>
-                <w:lang w:val="en-US" w:eastAsia="ru-RU"/>
-              </w:rPr>
-              <w:t xml:space="preserve">HAVING </w:t>
-            </w:r>
-            <w:proofErr w:type="gramStart"/>
-            <w:r>
-              <w:rPr>
-                <w:rFonts w:ascii="Calibri" w:eastAsia="Times New Roman" w:hAnsi="Calibri" w:cs="Calibri"/>
-                <w:color w:val="000000"/>
-                <w:shd w:val="clear" w:color="auto" w:fill="FFFFFF"/>
-                <w:lang w:val="en-US" w:eastAsia="ru-RU"/>
-              </w:rPr>
-              <w:t>SUM(</w:t>
-            </w:r>
-            <w:proofErr w:type="spellStart"/>
-            <w:proofErr w:type="gramEnd"/>
+            <w:r>
+              <w:rPr>
+                <w:rFonts w:ascii="Calibri" w:eastAsia="Times New Roman" w:hAnsi="Calibri" w:cs="Calibri"/>
+                <w:color w:val="000000"/>
+                <w:shd w:val="clear" w:color="auto" w:fill="FFFFFF"/>
+                <w:lang w:val="en-US" w:eastAsia="ru-RU"/>
+              </w:rPr>
+              <w:t>organization,check_out_data</w:t>
+            </w:r>
+            <w:proofErr w:type="spellEnd"/>
+          </w:p>
+          <w:p>
+            <w:pPr>
+              <w:spacing w:before="120"/>
+              <w:textAlignment w:val="baseline"/>
+              <w:rPr>
+                <w:rFonts w:ascii="Calibri" w:eastAsia="Times New Roman" w:hAnsi="Calibri" w:cs="Calibri"/>
+                <w:color w:val="000000"/>
+                <w:shd w:val="clear" w:color="auto" w:fill="FFFFFF"/>
+                <w:lang w:val="en-US" w:eastAsia="ru-RU"/>
+              </w:rPr>
+            </w:pPr>
+            <w:r>
+              <w:rPr>
+                <w:rFonts w:ascii="Calibri" w:eastAsia="Times New Roman" w:hAnsi="Calibri" w:cs="Calibri"/>
+                <w:color w:val="000000"/>
+                <w:shd w:val="clear" w:color="auto" w:fill="FFFFFF"/>
+                <w:lang w:val="en-US" w:eastAsia="ru-RU"/>
+              </w:rPr>
+              <w:t>HAVING SUM(</w:t>
+            </w:r>
+            <w:proofErr w:type="spellStart"/>
             <w:r>
               <w:rPr>
                 <w:rFonts w:ascii="Calibri" w:eastAsia="Times New Roman" w:hAnsi="Calibri" w:cs="Calibri"/>
@@ -3487,20 +3415,9 @@
                 <w:shd w:val="clear" w:color="auto" w:fill="FFFFFF"/>
                 <w:lang w:val="en-US" w:eastAsia="ru-RU"/>
               </w:rPr>
-              <w:t xml:space="preserve">, </w:t>
-            </w:r>
-            <w:proofErr w:type="gramStart"/>
-            <w:r>
-              <w:rPr>
-                <w:rFonts w:ascii="Calibri" w:eastAsia="Times New Roman" w:hAnsi="Calibri" w:cs="Calibri"/>
-                <w:color w:val="000000"/>
-                <w:shd w:val="clear" w:color="auto" w:fill="FFFFFF"/>
-                <w:lang w:val="en-US" w:eastAsia="ru-RU"/>
-              </w:rPr>
-              <w:t>SUM(</w:t>
-            </w:r>
-            <w:proofErr w:type="spellStart"/>
-            <w:proofErr w:type="gramEnd"/>
+              <w:t>, SUM(</w:t>
+            </w:r>
+            <w:proofErr w:type="spellStart"/>
             <w:r>
               <w:rPr>
                 <w:rFonts w:ascii="Calibri" w:eastAsia="Times New Roman" w:hAnsi="Calibri" w:cs="Calibri"/>
@@ -3728,27 +3645,7 @@
                 <w:shd w:val="clear" w:color="auto" w:fill="FFFFFF"/>
                 <w:lang w:val="en-US" w:eastAsia="ru-RU"/>
               </w:rPr>
-              <w:t xml:space="preserve">select </w:t>
-            </w:r>
-            <w:proofErr w:type="gramStart"/>
-            <w:r>
-              <w:rPr>
-                <w:rFonts w:ascii="Calibri" w:eastAsia="Times New Roman" w:hAnsi="Calibri" w:cs="Calibri"/>
-                <w:color w:val="000000"/>
-                <w:shd w:val="clear" w:color="auto" w:fill="FFFFFF"/>
-                <w:lang w:val="en-US" w:eastAsia="ru-RU"/>
-              </w:rPr>
-              <w:t>CONCAT(</w:t>
-            </w:r>
-            <w:proofErr w:type="gramEnd"/>
-            <w:r>
-              <w:rPr>
-                <w:rFonts w:ascii="Calibri" w:eastAsia="Times New Roman" w:hAnsi="Calibri" w:cs="Calibri"/>
-                <w:color w:val="000000"/>
-                <w:shd w:val="clear" w:color="auto" w:fill="FFFFFF"/>
-                <w:lang w:val="en-US" w:eastAsia="ru-RU"/>
-              </w:rPr>
-              <w:t xml:space="preserve">surname, ' ', name, ' ', patronymic) AS clients from clients </w:t>
+              <w:t xml:space="preserve">select CONCAT(surname, ' ', name, ' ', patronymic) AS clients from clients </w:t>
             </w:r>
           </w:p>
           <w:p>
@@ -3978,27 +3875,7 @@
                 <w:shd w:val="clear" w:color="auto" w:fill="FFFFFF"/>
                 <w:lang w:val="en-US" w:eastAsia="ru-RU"/>
               </w:rPr>
-              <w:t xml:space="preserve">select </w:t>
-            </w:r>
-            <w:proofErr w:type="gramStart"/>
-            <w:r>
-              <w:rPr>
-                <w:rFonts w:ascii="Calibri" w:eastAsia="Times New Roman" w:hAnsi="Calibri" w:cs="Calibri"/>
-                <w:color w:val="000000"/>
-                <w:shd w:val="clear" w:color="auto" w:fill="FFFFFF"/>
-                <w:lang w:val="en-US" w:eastAsia="ru-RU"/>
-              </w:rPr>
-              <w:t>CONCAT(</w:t>
-            </w:r>
-            <w:proofErr w:type="gramEnd"/>
-            <w:r>
-              <w:rPr>
-                <w:rFonts w:ascii="Calibri" w:eastAsia="Times New Roman" w:hAnsi="Calibri" w:cs="Calibri"/>
-                <w:color w:val="000000"/>
-                <w:shd w:val="clear" w:color="auto" w:fill="FFFFFF"/>
-                <w:lang w:val="en-US" w:eastAsia="ru-RU"/>
-              </w:rPr>
-              <w:t xml:space="preserve">surname, ' ', name, ' ', patronymic) AS clients from clients </w:t>
+              <w:t xml:space="preserve">select CONCAT(surname, ' ', name, ' ', patronymic) AS clients from clients </w:t>
             </w:r>
           </w:p>
           <w:p>
@@ -4219,27 +4096,7 @@
                 <w:shd w:val="clear" w:color="auto" w:fill="FFFFFF"/>
                 <w:lang w:val="en-US" w:eastAsia="ru-RU"/>
               </w:rPr>
-              <w:t xml:space="preserve">select </w:t>
-            </w:r>
-            <w:proofErr w:type="gramStart"/>
-            <w:r>
-              <w:rPr>
-                <w:rFonts w:ascii="Calibri" w:eastAsia="Times New Roman" w:hAnsi="Calibri" w:cs="Calibri"/>
-                <w:color w:val="000000"/>
-                <w:shd w:val="clear" w:color="auto" w:fill="FFFFFF"/>
-                <w:lang w:val="en-US" w:eastAsia="ru-RU"/>
-              </w:rPr>
-              <w:t>CONCAT(</w:t>
-            </w:r>
-            <w:proofErr w:type="gramEnd"/>
-            <w:r>
-              <w:rPr>
-                <w:rFonts w:ascii="Calibri" w:eastAsia="Times New Roman" w:hAnsi="Calibri" w:cs="Calibri"/>
-                <w:color w:val="000000"/>
-                <w:shd w:val="clear" w:color="auto" w:fill="FFFFFF"/>
-                <w:lang w:val="en-US" w:eastAsia="ru-RU"/>
-              </w:rPr>
-              <w:t xml:space="preserve">surname, ' ', name, ' ', patronymic) AS clients from clients </w:t>
+              <w:t xml:space="preserve">select CONCAT(surname, ' ', name, ' ', patronymic) AS clients from clients </w:t>
             </w:r>
           </w:p>
           <w:p>
@@ -4460,27 +4317,7 @@
                 <w:shd w:val="clear" w:color="auto" w:fill="FFFFFF"/>
                 <w:lang w:val="en-US" w:eastAsia="ru-RU"/>
               </w:rPr>
-              <w:t xml:space="preserve">select </w:t>
-            </w:r>
-            <w:proofErr w:type="gramStart"/>
-            <w:r>
-              <w:rPr>
-                <w:rFonts w:ascii="Calibri" w:eastAsia="Times New Roman" w:hAnsi="Calibri" w:cs="Calibri"/>
-                <w:color w:val="000000"/>
-                <w:shd w:val="clear" w:color="auto" w:fill="FFFFFF"/>
-                <w:lang w:val="en-US" w:eastAsia="ru-RU"/>
-              </w:rPr>
-              <w:t>CONCAT(</w:t>
-            </w:r>
-            <w:proofErr w:type="gramEnd"/>
-            <w:r>
-              <w:rPr>
-                <w:rFonts w:ascii="Calibri" w:eastAsia="Times New Roman" w:hAnsi="Calibri" w:cs="Calibri"/>
-                <w:color w:val="000000"/>
-                <w:shd w:val="clear" w:color="auto" w:fill="FFFFFF"/>
-                <w:lang w:val="en-US" w:eastAsia="ru-RU"/>
-              </w:rPr>
-              <w:t xml:space="preserve">surname, ' ', name, ' ', patronymic) AS clients from clients </w:t>
+              <w:t xml:space="preserve">select CONCAT(surname, ' ', name, ' ', patronymic) AS clients from clients </w:t>
             </w:r>
           </w:p>
           <w:p>
@@ -4757,16 +4594,7 @@
                 <w:color w:val="000000"/>
                 <w:lang w:val="en-US" w:eastAsia="ru-RU"/>
               </w:rPr>
-              <w:t>Rooms_</w:t>
-            </w:r>
-            <w:proofErr w:type="gramStart"/>
-            <w:r>
-              <w:rPr>
-                <w:rFonts w:ascii="Calibri" w:eastAsia="Times New Roman" w:hAnsi="Calibri" w:cs="Calibri"/>
-                <w:color w:val="000000"/>
-                <w:lang w:val="en-US" w:eastAsia="ru-RU"/>
-              </w:rPr>
-              <w:t>info</w:t>
+              <w:t>Rooms_info</w:t>
             </w:r>
             <w:proofErr w:type="spellEnd"/>
             <w:r>
@@ -4778,7 +4606,6 @@
               <w:t>(</w:t>
             </w:r>
             <w:proofErr w:type="spellStart"/>
-            <w:proofErr w:type="gramEnd"/>
             <w:r>
               <w:rPr>
                 <w:rFonts w:ascii="Calibri" w:eastAsia="Times New Roman" w:hAnsi="Calibri" w:cs="Calibri"/>
@@ -4933,25 +4760,7 @@
                 <w:lang w:val="en-US" w:eastAsia="ru-RU"/>
               </w:rPr>
               <w:tab/>
-              <w:t xml:space="preserve">curs1 cursor for SELECT </w:t>
-            </w:r>
-            <w:proofErr w:type="gramStart"/>
-            <w:r>
-              <w:rPr>
-                <w:rFonts w:ascii="Calibri" w:eastAsia="Times New Roman" w:hAnsi="Calibri" w:cs="Calibri"/>
-                <w:color w:val="000000"/>
-                <w:lang w:val="en-US" w:eastAsia="ru-RU"/>
-              </w:rPr>
-              <w:t>CONCAT(</w:t>
-            </w:r>
-            <w:proofErr w:type="gramEnd"/>
-            <w:r>
-              <w:rPr>
-                <w:rFonts w:ascii="Calibri" w:eastAsia="Times New Roman" w:hAnsi="Calibri" w:cs="Calibri"/>
-                <w:color w:val="000000"/>
-                <w:lang w:val="en-US" w:eastAsia="ru-RU"/>
-              </w:rPr>
-              <w:t>surname, ' ', name, ' ', patronymic) FROM history h</w:t>
+              <w:t>curs1 cursor for SELECT CONCAT(surname, ' ', name, ' ', patronymic) FROM history h</w:t>
             </w:r>
           </w:p>
           <w:p>
@@ -4976,23 +4785,13 @@
               <w:t xml:space="preserve">JOIN rooms r ON </w:t>
             </w:r>
             <w:proofErr w:type="spellStart"/>
-            <w:proofErr w:type="gramStart"/>
-            <w:r>
-              <w:rPr>
-                <w:rFonts w:ascii="Calibri" w:eastAsia="Times New Roman" w:hAnsi="Calibri" w:cs="Calibri"/>
-                <w:color w:val="000000"/>
-                <w:lang w:val="en-US" w:eastAsia="ru-RU"/>
-              </w:rPr>
-              <w:t>h.room</w:t>
-            </w:r>
-            <w:proofErr w:type="gramEnd"/>
-            <w:r>
-              <w:rPr>
-                <w:rFonts w:ascii="Calibri" w:eastAsia="Times New Roman" w:hAnsi="Calibri" w:cs="Calibri"/>
-                <w:color w:val="000000"/>
-                <w:lang w:val="en-US" w:eastAsia="ru-RU"/>
-              </w:rPr>
-              <w:t>_number</w:t>
+            <w:r>
+              <w:rPr>
+                <w:rFonts w:ascii="Calibri" w:eastAsia="Times New Roman" w:hAnsi="Calibri" w:cs="Calibri"/>
+                <w:color w:val="000000"/>
+                <w:lang w:val="en-US" w:eastAsia="ru-RU"/>
+              </w:rPr>
+              <w:t>h.room_number</w:t>
             </w:r>
             <w:proofErr w:type="spellEnd"/>
             <w:r>
@@ -5026,23 +4825,13 @@
               <w:t xml:space="preserve">JOIN clients c ON c.id = </w:t>
             </w:r>
             <w:proofErr w:type="spellStart"/>
-            <w:proofErr w:type="gramStart"/>
-            <w:r>
-              <w:rPr>
-                <w:rFonts w:ascii="Calibri" w:eastAsia="Times New Roman" w:hAnsi="Calibri" w:cs="Calibri"/>
-                <w:color w:val="000000"/>
-                <w:lang w:val="en-US" w:eastAsia="ru-RU"/>
-              </w:rPr>
-              <w:t>h.client</w:t>
-            </w:r>
-            <w:proofErr w:type="gramEnd"/>
-            <w:r>
-              <w:rPr>
-                <w:rFonts w:ascii="Calibri" w:eastAsia="Times New Roman" w:hAnsi="Calibri" w:cs="Calibri"/>
-                <w:color w:val="000000"/>
-                <w:lang w:val="en-US" w:eastAsia="ru-RU"/>
-              </w:rPr>
-              <w:t>_id</w:t>
+            <w:r>
+              <w:rPr>
+                <w:rFonts w:ascii="Calibri" w:eastAsia="Times New Roman" w:hAnsi="Calibri" w:cs="Calibri"/>
+                <w:color w:val="000000"/>
+                <w:lang w:val="en-US" w:eastAsia="ru-RU"/>
+              </w:rPr>
+              <w:t>h.client_id</w:t>
             </w:r>
             <w:proofErr w:type="spellEnd"/>
           </w:p>
@@ -5067,23 +4856,13 @@
               <w:t xml:space="preserve">    WHERE </w:t>
             </w:r>
             <w:proofErr w:type="spellStart"/>
-            <w:proofErr w:type="gramStart"/>
-            <w:r>
-              <w:rPr>
-                <w:rFonts w:ascii="Calibri" w:eastAsia="Times New Roman" w:hAnsi="Calibri" w:cs="Calibri"/>
-                <w:color w:val="000000"/>
-                <w:lang w:val="en-US" w:eastAsia="ru-RU"/>
-              </w:rPr>
-              <w:t>h.check</w:t>
-            </w:r>
-            <w:proofErr w:type="gramEnd"/>
-            <w:r>
-              <w:rPr>
-                <w:rFonts w:ascii="Calibri" w:eastAsia="Times New Roman" w:hAnsi="Calibri" w:cs="Calibri"/>
-                <w:color w:val="000000"/>
-                <w:lang w:val="en-US" w:eastAsia="ru-RU"/>
-              </w:rPr>
-              <w:t>_in_data</w:t>
+            <w:r>
+              <w:rPr>
+                <w:rFonts w:ascii="Calibri" w:eastAsia="Times New Roman" w:hAnsi="Calibri" w:cs="Calibri"/>
+                <w:color w:val="000000"/>
+                <w:lang w:val="en-US" w:eastAsia="ru-RU"/>
+              </w:rPr>
+              <w:t>h.check_in_data</w:t>
             </w:r>
             <w:proofErr w:type="spellEnd"/>
             <w:r>
@@ -5116,7 +4895,6 @@
               <w:tab/>
             </w:r>
             <w:proofErr w:type="spellStart"/>
-            <w:proofErr w:type="gramStart"/>
             <w:r>
               <w:rPr>
                 <w:rFonts w:ascii="Calibri" w:eastAsia="Times New Roman" w:hAnsi="Calibri" w:cs="Calibri"/>
@@ -5126,7 +4904,6 @@
               <w:t>r.capacity</w:t>
             </w:r>
             <w:proofErr w:type="spellEnd"/>
-            <w:proofErr w:type="gramEnd"/>
             <w:r>
               <w:rPr>
                 <w:rFonts w:ascii="Calibri" w:eastAsia="Times New Roman" w:hAnsi="Calibri" w:cs="Calibri"/>
@@ -5157,7 +4934,6 @@
               <w:tab/>
             </w:r>
             <w:proofErr w:type="spellStart"/>
-            <w:proofErr w:type="gramStart"/>
             <w:r>
               <w:rPr>
                 <w:rFonts w:ascii="Calibri" w:eastAsia="Times New Roman" w:hAnsi="Calibri" w:cs="Calibri"/>
@@ -5167,7 +4943,6 @@
               <w:t>r.building</w:t>
             </w:r>
             <w:proofErr w:type="spellEnd"/>
-            <w:proofErr w:type="gramEnd"/>
             <w:r>
               <w:rPr>
                 <w:rFonts w:ascii="Calibri" w:eastAsia="Times New Roman" w:hAnsi="Calibri" w:cs="Calibri"/>
@@ -5199,23 +4974,13 @@
               <w:t xml:space="preserve">group by </w:t>
             </w:r>
             <w:proofErr w:type="spellStart"/>
-            <w:proofErr w:type="gramStart"/>
-            <w:r>
-              <w:rPr>
-                <w:rFonts w:ascii="Calibri" w:eastAsia="Times New Roman" w:hAnsi="Calibri" w:cs="Calibri"/>
-                <w:color w:val="000000"/>
-                <w:lang w:val="en-US" w:eastAsia="ru-RU"/>
-              </w:rPr>
-              <w:t>h.client</w:t>
-            </w:r>
-            <w:proofErr w:type="gramEnd"/>
-            <w:r>
-              <w:rPr>
-                <w:rFonts w:ascii="Calibri" w:eastAsia="Times New Roman" w:hAnsi="Calibri" w:cs="Calibri"/>
-                <w:color w:val="000000"/>
-                <w:lang w:val="en-US" w:eastAsia="ru-RU"/>
-              </w:rPr>
-              <w:t>_id</w:t>
+            <w:r>
+              <w:rPr>
+                <w:rFonts w:ascii="Calibri" w:eastAsia="Times New Roman" w:hAnsi="Calibri" w:cs="Calibri"/>
+                <w:color w:val="000000"/>
+                <w:lang w:val="en-US" w:eastAsia="ru-RU"/>
+              </w:rPr>
+              <w:t>h.client_id</w:t>
             </w:r>
             <w:proofErr w:type="spellEnd"/>
             <w:r>
@@ -5246,25 +5011,7 @@
                 <w:lang w:val="en-US" w:eastAsia="ru-RU"/>
               </w:rPr>
               <w:tab/>
-              <w:t xml:space="preserve">quantity </w:t>
-            </w:r>
-            <w:proofErr w:type="gramStart"/>
-            <w:r>
-              <w:rPr>
-                <w:rFonts w:ascii="Calibri" w:eastAsia="Times New Roman" w:hAnsi="Calibri" w:cs="Calibri"/>
-                <w:color w:val="000000"/>
-                <w:lang w:val="en-US" w:eastAsia="ru-RU"/>
-              </w:rPr>
-              <w:t>INT :</w:t>
-            </w:r>
-            <w:proofErr w:type="gramEnd"/>
-            <w:r>
-              <w:rPr>
-                <w:rFonts w:ascii="Calibri" w:eastAsia="Times New Roman" w:hAnsi="Calibri" w:cs="Calibri"/>
-                <w:color w:val="000000"/>
-                <w:lang w:val="en-US" w:eastAsia="ru-RU"/>
-              </w:rPr>
-              <w:t>= 0;</w:t>
+              <w:t>quantity INT := 0;</w:t>
             </w:r>
           </w:p>
           <w:p>
@@ -5286,25 +5033,7 @@
                 <w:lang w:val="en-US" w:eastAsia="ru-RU"/>
               </w:rPr>
               <w:tab/>
-              <w:t xml:space="preserve">cl </w:t>
-            </w:r>
-            <w:proofErr w:type="gramStart"/>
-            <w:r>
-              <w:rPr>
-                <w:rFonts w:ascii="Calibri" w:eastAsia="Times New Roman" w:hAnsi="Calibri" w:cs="Calibri"/>
-                <w:color w:val="000000"/>
-                <w:lang w:val="en-US" w:eastAsia="ru-RU"/>
-              </w:rPr>
-              <w:t>varchar(</w:t>
-            </w:r>
-            <w:proofErr w:type="gramEnd"/>
-            <w:r>
-              <w:rPr>
-                <w:rFonts w:ascii="Calibri" w:eastAsia="Times New Roman" w:hAnsi="Calibri" w:cs="Calibri"/>
-                <w:color w:val="000000"/>
-                <w:lang w:val="en-US" w:eastAsia="ru-RU"/>
-              </w:rPr>
-              <w:t>50);</w:t>
+              <w:t>cl varchar(50);</w:t>
             </w:r>
           </w:p>
           <w:p>
@@ -5481,24 +5210,7 @@
                 <w:lang w:val="en-US" w:eastAsia="ru-RU"/>
               </w:rPr>
               <w:tab/>
-            </w:r>
-            <w:proofErr w:type="gramStart"/>
-            <w:r>
-              <w:rPr>
-                <w:rFonts w:ascii="Calibri" w:eastAsia="Times New Roman" w:hAnsi="Calibri" w:cs="Calibri"/>
-                <w:color w:val="000000"/>
-                <w:lang w:val="en-US" w:eastAsia="ru-RU"/>
-              </w:rPr>
-              <w:t>quantity:=</w:t>
-            </w:r>
-            <w:proofErr w:type="gramEnd"/>
-            <w:r>
-              <w:rPr>
-                <w:rFonts w:ascii="Calibri" w:eastAsia="Times New Roman" w:hAnsi="Calibri" w:cs="Calibri"/>
-                <w:color w:val="000000"/>
-                <w:lang w:val="en-US" w:eastAsia="ru-RU"/>
-              </w:rPr>
-              <w:t xml:space="preserve"> quantity + 1;</w:t>
+              <w:t>quantity:= quantity + 1;</w:t>
             </w:r>
           </w:p>
           <w:p>
@@ -5826,9 +5538,913 @@
                 <w:bCs/>
                 <w:color w:val="000000"/>
                 <w:shd w:val="clear" w:color="auto" w:fill="FFFFFF"/>
-                <w:lang w:eastAsia="ru-RU"/>
-              </w:rPr>
-            </w:pPr>
+                <w:lang w:val="en-US" w:eastAsia="ru-RU"/>
+              </w:rPr>
+            </w:pPr>
+            <w:r>
+              <w:rPr>
+                <w:rFonts w:ascii="Calibri" w:eastAsia="Times New Roman" w:hAnsi="Calibri" w:cs="Calibri"/>
+                <w:b/>
+                <w:bCs/>
+                <w:color w:val="000000"/>
+                <w:shd w:val="clear" w:color="auto" w:fill="FFFFFF"/>
+                <w:lang w:val="en-US" w:eastAsia="ru-RU"/>
+              </w:rPr>
+              <w:t xml:space="preserve">CREATE FUNCTION </w:t>
+            </w:r>
+            <w:proofErr w:type="spellStart"/>
+            <w:r>
+              <w:rPr>
+                <w:rFonts w:ascii="Calibri" w:eastAsia="Times New Roman" w:hAnsi="Calibri" w:cs="Calibri"/>
+                <w:b/>
+                <w:bCs/>
+                <w:color w:val="000000"/>
+                <w:shd w:val="clear" w:color="auto" w:fill="FFFFFF"/>
+                <w:lang w:val="en-US" w:eastAsia="ru-RU"/>
+              </w:rPr>
+              <w:t>get_complaints_list</w:t>
+            </w:r>
+            <w:proofErr w:type="spellEnd"/>
+            <w:r>
+              <w:rPr>
+                <w:rFonts w:ascii="Calibri" w:eastAsia="Times New Roman" w:hAnsi="Calibri" w:cs="Calibri"/>
+                <w:b/>
+                <w:bCs/>
+                <w:color w:val="000000"/>
+                <w:shd w:val="clear" w:color="auto" w:fill="FFFFFF"/>
+                <w:lang w:val="en-US" w:eastAsia="ru-RU"/>
+              </w:rPr>
+              <w:t>(</w:t>
+            </w:r>
+            <w:proofErr w:type="spellStart"/>
+            <w:r>
+              <w:rPr>
+                <w:rFonts w:ascii="Calibri" w:eastAsia="Times New Roman" w:hAnsi="Calibri" w:cs="Calibri"/>
+                <w:b/>
+                <w:bCs/>
+                <w:color w:val="000000"/>
+                <w:shd w:val="clear" w:color="auto" w:fill="FFFFFF"/>
+                <w:lang w:val="en-US" w:eastAsia="ru-RU"/>
+              </w:rPr>
+              <w:t>period_start</w:t>
+            </w:r>
+            <w:proofErr w:type="spellEnd"/>
+            <w:r>
+              <w:rPr>
+                <w:rFonts w:ascii="Calibri" w:eastAsia="Times New Roman" w:hAnsi="Calibri" w:cs="Calibri"/>
+                <w:b/>
+                <w:bCs/>
+                <w:color w:val="000000"/>
+                <w:shd w:val="clear" w:color="auto" w:fill="FFFFFF"/>
+                <w:lang w:val="en-US" w:eastAsia="ru-RU"/>
+              </w:rPr>
+              <w:t xml:space="preserve"> DATE, </w:t>
+            </w:r>
+            <w:proofErr w:type="spellStart"/>
+            <w:r>
+              <w:rPr>
+                <w:rFonts w:ascii="Calibri" w:eastAsia="Times New Roman" w:hAnsi="Calibri" w:cs="Calibri"/>
+                <w:b/>
+                <w:bCs/>
+                <w:color w:val="000000"/>
+                <w:shd w:val="clear" w:color="auto" w:fill="FFFFFF"/>
+                <w:lang w:val="en-US" w:eastAsia="ru-RU"/>
+              </w:rPr>
+              <w:t>period_end</w:t>
+            </w:r>
+            <w:proofErr w:type="spellEnd"/>
+            <w:r>
+              <w:rPr>
+                <w:rFonts w:ascii="Calibri" w:eastAsia="Times New Roman" w:hAnsi="Calibri" w:cs="Calibri"/>
+                <w:b/>
+                <w:bCs/>
+                <w:color w:val="000000"/>
+                <w:shd w:val="clear" w:color="auto" w:fill="FFFFFF"/>
+                <w:lang w:val="en-US" w:eastAsia="ru-RU"/>
+              </w:rPr>
+              <w:t xml:space="preserve"> DATE, </w:t>
+            </w:r>
+            <w:proofErr w:type="spellStart"/>
+            <w:r>
+              <w:rPr>
+                <w:rFonts w:ascii="Calibri" w:eastAsia="Times New Roman" w:hAnsi="Calibri" w:cs="Calibri"/>
+                <w:b/>
+                <w:bCs/>
+                <w:color w:val="000000"/>
+                <w:shd w:val="clear" w:color="auto" w:fill="FFFFFF"/>
+                <w:lang w:val="en-US" w:eastAsia="ru-RU"/>
+              </w:rPr>
+              <w:t>building_id</w:t>
+            </w:r>
+            <w:proofErr w:type="spellEnd"/>
+            <w:r>
+              <w:rPr>
+                <w:rFonts w:ascii="Calibri" w:eastAsia="Times New Roman" w:hAnsi="Calibri" w:cs="Calibri"/>
+                <w:b/>
+                <w:bCs/>
+                <w:color w:val="000000"/>
+                <w:shd w:val="clear" w:color="auto" w:fill="FFFFFF"/>
+                <w:lang w:val="en-US" w:eastAsia="ru-RU"/>
+              </w:rPr>
+              <w:t xml:space="preserve"> INT, </w:t>
+            </w:r>
+            <w:proofErr w:type="spellStart"/>
+            <w:r>
+              <w:rPr>
+                <w:rFonts w:ascii="Calibri" w:eastAsia="Times New Roman" w:hAnsi="Calibri" w:cs="Calibri"/>
+                <w:b/>
+                <w:bCs/>
+                <w:color w:val="000000"/>
+                <w:shd w:val="clear" w:color="auto" w:fill="FFFFFF"/>
+                <w:lang w:val="en-US" w:eastAsia="ru-RU"/>
+              </w:rPr>
+              <w:t>client_id</w:t>
+            </w:r>
+            <w:proofErr w:type="spellEnd"/>
+            <w:r>
+              <w:rPr>
+                <w:rFonts w:ascii="Calibri" w:eastAsia="Times New Roman" w:hAnsi="Calibri" w:cs="Calibri"/>
+                <w:b/>
+                <w:bCs/>
+                <w:color w:val="000000"/>
+                <w:shd w:val="clear" w:color="auto" w:fill="FFFFFF"/>
+                <w:lang w:val="en-US" w:eastAsia="ru-RU"/>
+              </w:rPr>
+              <w:t xml:space="preserve"> INT) </w:t>
+            </w:r>
+          </w:p>
+          <w:p>
+            <w:pPr>
+              <w:rPr>
+                <w:rFonts w:ascii="Calibri" w:eastAsia="Times New Roman" w:hAnsi="Calibri" w:cs="Calibri"/>
+                <w:b/>
+                <w:bCs/>
+                <w:color w:val="000000"/>
+                <w:shd w:val="clear" w:color="auto" w:fill="FFFFFF"/>
+                <w:lang w:val="en-US" w:eastAsia="ru-RU"/>
+              </w:rPr>
+            </w:pPr>
+            <w:r>
+              <w:rPr>
+                <w:rFonts w:ascii="Calibri" w:eastAsia="Times New Roman" w:hAnsi="Calibri" w:cs="Calibri"/>
+                <w:b/>
+                <w:bCs/>
+                <w:color w:val="000000"/>
+                <w:shd w:val="clear" w:color="auto" w:fill="FFFFFF"/>
+                <w:lang w:val="en-US" w:eastAsia="ru-RU"/>
+              </w:rPr>
+              <w:t xml:space="preserve">RETURNS TABLE ( </w:t>
+            </w:r>
+            <w:proofErr w:type="spellStart"/>
+            <w:r>
+              <w:rPr>
+                <w:rFonts w:ascii="Calibri" w:eastAsia="Times New Roman" w:hAnsi="Calibri" w:cs="Calibri"/>
+                <w:b/>
+                <w:bCs/>
+                <w:color w:val="000000"/>
+                <w:shd w:val="clear" w:color="auto" w:fill="FFFFFF"/>
+                <w:lang w:val="en-US" w:eastAsia="ru-RU"/>
+              </w:rPr>
+              <w:t>history_id</w:t>
+            </w:r>
+            <w:proofErr w:type="spellEnd"/>
+            <w:r>
+              <w:rPr>
+                <w:rFonts w:ascii="Calibri" w:eastAsia="Times New Roman" w:hAnsi="Calibri" w:cs="Calibri"/>
+                <w:b/>
+                <w:bCs/>
+                <w:color w:val="000000"/>
+                <w:shd w:val="clear" w:color="auto" w:fill="FFFFFF"/>
+                <w:lang w:val="en-US" w:eastAsia="ru-RU"/>
+              </w:rPr>
+              <w:t xml:space="preserve"> INT, data DATE, description TEXT, status varchar(50) ) </w:t>
+            </w:r>
+          </w:p>
+          <w:p>
+            <w:pPr>
+              <w:rPr>
+                <w:rFonts w:ascii="Calibri" w:eastAsia="Times New Roman" w:hAnsi="Calibri" w:cs="Calibri"/>
+                <w:b/>
+                <w:bCs/>
+                <w:color w:val="000000"/>
+                <w:shd w:val="clear" w:color="auto" w:fill="FFFFFF"/>
+                <w:lang w:val="en-US" w:eastAsia="ru-RU"/>
+              </w:rPr>
+            </w:pPr>
+            <w:r>
+              <w:rPr>
+                <w:rFonts w:ascii="Calibri" w:eastAsia="Times New Roman" w:hAnsi="Calibri" w:cs="Calibri"/>
+                <w:b/>
+                <w:bCs/>
+                <w:color w:val="000000"/>
+                <w:shd w:val="clear" w:color="auto" w:fill="FFFFFF"/>
+                <w:lang w:val="en-US" w:eastAsia="ru-RU"/>
+              </w:rPr>
+              <w:t xml:space="preserve">AS $$ </w:t>
+            </w:r>
+          </w:p>
+          <w:p>
+            <w:pPr>
+              <w:rPr>
+                <w:rFonts w:ascii="Calibri" w:eastAsia="Times New Roman" w:hAnsi="Calibri" w:cs="Calibri"/>
+                <w:b/>
+                <w:bCs/>
+                <w:color w:val="000000"/>
+                <w:shd w:val="clear" w:color="auto" w:fill="FFFFFF"/>
+                <w:lang w:val="en-US" w:eastAsia="ru-RU"/>
+              </w:rPr>
+            </w:pPr>
+            <w:r>
+              <w:rPr>
+                <w:rFonts w:ascii="Calibri" w:eastAsia="Times New Roman" w:hAnsi="Calibri" w:cs="Calibri"/>
+                <w:b/>
+                <w:bCs/>
+                <w:color w:val="000000"/>
+                <w:shd w:val="clear" w:color="auto" w:fill="FFFFFF"/>
+                <w:lang w:val="en-US" w:eastAsia="ru-RU"/>
+              </w:rPr>
+              <w:t xml:space="preserve">BEGIN </w:t>
+            </w:r>
+          </w:p>
+          <w:p>
+            <w:pPr>
+              <w:rPr>
+                <w:rFonts w:ascii="Calibri" w:eastAsia="Times New Roman" w:hAnsi="Calibri" w:cs="Calibri"/>
+                <w:b/>
+                <w:bCs/>
+                <w:color w:val="000000"/>
+                <w:shd w:val="clear" w:color="auto" w:fill="FFFFFF"/>
+                <w:lang w:val="en-US" w:eastAsia="ru-RU"/>
+              </w:rPr>
+            </w:pPr>
+            <w:r>
+              <w:rPr>
+                <w:rFonts w:ascii="Calibri" w:eastAsia="Times New Roman" w:hAnsi="Calibri" w:cs="Calibri"/>
+                <w:b/>
+                <w:bCs/>
+                <w:color w:val="000000"/>
+                <w:shd w:val="clear" w:color="auto" w:fill="FFFFFF"/>
+                <w:lang w:val="en-US" w:eastAsia="ru-RU"/>
+              </w:rPr>
+              <w:tab/>
+              <w:t xml:space="preserve">RETURN QUERY SELECT </w:t>
+            </w:r>
+            <w:proofErr w:type="spellStart"/>
+            <w:r>
+              <w:rPr>
+                <w:rFonts w:ascii="Calibri" w:eastAsia="Times New Roman" w:hAnsi="Calibri" w:cs="Calibri"/>
+                <w:b/>
+                <w:bCs/>
+                <w:color w:val="000000"/>
+                <w:shd w:val="clear" w:color="auto" w:fill="FFFFFF"/>
+                <w:lang w:val="en-US" w:eastAsia="ru-RU"/>
+              </w:rPr>
+              <w:t>cl.history_id</w:t>
+            </w:r>
+            <w:proofErr w:type="spellEnd"/>
+            <w:r>
+              <w:rPr>
+                <w:rFonts w:ascii="Calibri" w:eastAsia="Times New Roman" w:hAnsi="Calibri" w:cs="Calibri"/>
+                <w:b/>
+                <w:bCs/>
+                <w:color w:val="000000"/>
+                <w:shd w:val="clear" w:color="auto" w:fill="FFFFFF"/>
+                <w:lang w:val="en-US" w:eastAsia="ru-RU"/>
+              </w:rPr>
+              <w:t xml:space="preserve">, </w:t>
+            </w:r>
+            <w:proofErr w:type="spellStart"/>
+            <w:r>
+              <w:rPr>
+                <w:rFonts w:ascii="Calibri" w:eastAsia="Times New Roman" w:hAnsi="Calibri" w:cs="Calibri"/>
+                <w:b/>
+                <w:bCs/>
+                <w:color w:val="000000"/>
+                <w:shd w:val="clear" w:color="auto" w:fill="FFFFFF"/>
+                <w:lang w:val="en-US" w:eastAsia="ru-RU"/>
+              </w:rPr>
+              <w:t>cl.data</w:t>
+            </w:r>
+            <w:proofErr w:type="spellEnd"/>
+            <w:r>
+              <w:rPr>
+                <w:rFonts w:ascii="Calibri" w:eastAsia="Times New Roman" w:hAnsi="Calibri" w:cs="Calibri"/>
+                <w:b/>
+                <w:bCs/>
+                <w:color w:val="000000"/>
+                <w:shd w:val="clear" w:color="auto" w:fill="FFFFFF"/>
+                <w:lang w:val="en-US" w:eastAsia="ru-RU"/>
+              </w:rPr>
+              <w:t xml:space="preserve">, </w:t>
+            </w:r>
+            <w:proofErr w:type="spellStart"/>
+            <w:r>
+              <w:rPr>
+                <w:rFonts w:ascii="Calibri" w:eastAsia="Times New Roman" w:hAnsi="Calibri" w:cs="Calibri"/>
+                <w:b/>
+                <w:bCs/>
+                <w:color w:val="000000"/>
+                <w:shd w:val="clear" w:color="auto" w:fill="FFFFFF"/>
+                <w:lang w:val="en-US" w:eastAsia="ru-RU"/>
+              </w:rPr>
+              <w:t>cl.description</w:t>
+            </w:r>
+            <w:proofErr w:type="spellEnd"/>
+            <w:r>
+              <w:rPr>
+                <w:rFonts w:ascii="Calibri" w:eastAsia="Times New Roman" w:hAnsi="Calibri" w:cs="Calibri"/>
+                <w:b/>
+                <w:bCs/>
+                <w:color w:val="000000"/>
+                <w:shd w:val="clear" w:color="auto" w:fill="FFFFFF"/>
+                <w:lang w:val="en-US" w:eastAsia="ru-RU"/>
+              </w:rPr>
+              <w:t xml:space="preserve">, </w:t>
+            </w:r>
+            <w:proofErr w:type="spellStart"/>
+            <w:r>
+              <w:rPr>
+                <w:rFonts w:ascii="Calibri" w:eastAsia="Times New Roman" w:hAnsi="Calibri" w:cs="Calibri"/>
+                <w:b/>
+                <w:bCs/>
+                <w:color w:val="000000"/>
+                <w:shd w:val="clear" w:color="auto" w:fill="FFFFFF"/>
+                <w:lang w:val="en-US" w:eastAsia="ru-RU"/>
+              </w:rPr>
+              <w:t>cl.status</w:t>
+            </w:r>
+            <w:proofErr w:type="spellEnd"/>
+            <w:r>
+              <w:rPr>
+                <w:rFonts w:ascii="Calibri" w:eastAsia="Times New Roman" w:hAnsi="Calibri" w:cs="Calibri"/>
+                <w:b/>
+                <w:bCs/>
+                <w:color w:val="000000"/>
+                <w:shd w:val="clear" w:color="auto" w:fill="FFFFFF"/>
+                <w:lang w:val="en-US" w:eastAsia="ru-RU"/>
+              </w:rPr>
+              <w:t xml:space="preserve"> </w:t>
+            </w:r>
+          </w:p>
+          <w:p>
+            <w:pPr>
+              <w:rPr>
+                <w:rFonts w:ascii="Calibri" w:eastAsia="Times New Roman" w:hAnsi="Calibri" w:cs="Calibri"/>
+                <w:b/>
+                <w:bCs/>
+                <w:color w:val="000000"/>
+                <w:shd w:val="clear" w:color="auto" w:fill="FFFFFF"/>
+                <w:lang w:val="en-US" w:eastAsia="ru-RU"/>
+              </w:rPr>
+            </w:pPr>
+            <w:r>
+              <w:rPr>
+                <w:rFonts w:ascii="Calibri" w:eastAsia="Times New Roman" w:hAnsi="Calibri" w:cs="Calibri"/>
+                <w:b/>
+                <w:bCs/>
+                <w:color w:val="000000"/>
+                <w:shd w:val="clear" w:color="auto" w:fill="FFFFFF"/>
+                <w:lang w:val="en-US" w:eastAsia="ru-RU"/>
+              </w:rPr>
+              <w:tab/>
+              <w:t xml:space="preserve">FROM </w:t>
+            </w:r>
+            <w:proofErr w:type="spellStart"/>
+            <w:r>
+              <w:rPr>
+                <w:rFonts w:ascii="Calibri" w:eastAsia="Times New Roman" w:hAnsi="Calibri" w:cs="Calibri"/>
+                <w:b/>
+                <w:bCs/>
+                <w:color w:val="000000"/>
+                <w:shd w:val="clear" w:color="auto" w:fill="FFFFFF"/>
+                <w:lang w:val="en-US" w:eastAsia="ru-RU"/>
+              </w:rPr>
+              <w:t>complaints_list</w:t>
+            </w:r>
+            <w:proofErr w:type="spellEnd"/>
+            <w:r>
+              <w:rPr>
+                <w:rFonts w:ascii="Calibri" w:eastAsia="Times New Roman" w:hAnsi="Calibri" w:cs="Calibri"/>
+                <w:b/>
+                <w:bCs/>
+                <w:color w:val="000000"/>
+                <w:shd w:val="clear" w:color="auto" w:fill="FFFFFF"/>
+                <w:lang w:val="en-US" w:eastAsia="ru-RU"/>
+              </w:rPr>
+              <w:t xml:space="preserve"> cl </w:t>
+            </w:r>
+          </w:p>
+          <w:p>
+            <w:pPr>
+              <w:rPr>
+                <w:rFonts w:ascii="Calibri" w:eastAsia="Times New Roman" w:hAnsi="Calibri" w:cs="Calibri"/>
+                <w:b/>
+                <w:bCs/>
+                <w:color w:val="000000"/>
+                <w:shd w:val="clear" w:color="auto" w:fill="FFFFFF"/>
+                <w:lang w:val="en-US" w:eastAsia="ru-RU"/>
+              </w:rPr>
+            </w:pPr>
+            <w:r>
+              <w:rPr>
+                <w:rFonts w:ascii="Calibri" w:eastAsia="Times New Roman" w:hAnsi="Calibri" w:cs="Calibri"/>
+                <w:b/>
+                <w:bCs/>
+                <w:color w:val="000000"/>
+                <w:shd w:val="clear" w:color="auto" w:fill="FFFFFF"/>
+                <w:lang w:val="en-US" w:eastAsia="ru-RU"/>
+              </w:rPr>
+              <w:tab/>
+              <w:t xml:space="preserve">JOIN history h ON h.id = </w:t>
+            </w:r>
+            <w:proofErr w:type="spellStart"/>
+            <w:r>
+              <w:rPr>
+                <w:rFonts w:ascii="Calibri" w:eastAsia="Times New Roman" w:hAnsi="Calibri" w:cs="Calibri"/>
+                <w:b/>
+                <w:bCs/>
+                <w:color w:val="000000"/>
+                <w:shd w:val="clear" w:color="auto" w:fill="FFFFFF"/>
+                <w:lang w:val="en-US" w:eastAsia="ru-RU"/>
+              </w:rPr>
+              <w:t>cl.history_id</w:t>
+            </w:r>
+            <w:proofErr w:type="spellEnd"/>
+            <w:r>
+              <w:rPr>
+                <w:rFonts w:ascii="Calibri" w:eastAsia="Times New Roman" w:hAnsi="Calibri" w:cs="Calibri"/>
+                <w:b/>
+                <w:bCs/>
+                <w:color w:val="000000"/>
+                <w:shd w:val="clear" w:color="auto" w:fill="FFFFFF"/>
+                <w:lang w:val="en-US" w:eastAsia="ru-RU"/>
+              </w:rPr>
+              <w:t xml:space="preserve"> </w:t>
+            </w:r>
+          </w:p>
+          <w:p>
+            <w:pPr>
+              <w:rPr>
+                <w:rFonts w:ascii="Calibri" w:eastAsia="Times New Roman" w:hAnsi="Calibri" w:cs="Calibri"/>
+                <w:b/>
+                <w:bCs/>
+                <w:color w:val="000000"/>
+                <w:shd w:val="clear" w:color="auto" w:fill="FFFFFF"/>
+                <w:lang w:val="en-US" w:eastAsia="ru-RU"/>
+              </w:rPr>
+            </w:pPr>
+            <w:r>
+              <w:rPr>
+                <w:rFonts w:ascii="Calibri" w:eastAsia="Times New Roman" w:hAnsi="Calibri" w:cs="Calibri"/>
+                <w:b/>
+                <w:bCs/>
+                <w:color w:val="000000"/>
+                <w:shd w:val="clear" w:color="auto" w:fill="FFFFFF"/>
+                <w:lang w:val="en-US" w:eastAsia="ru-RU"/>
+              </w:rPr>
+              <w:tab/>
+              <w:t>WHERE (</w:t>
+            </w:r>
+            <w:proofErr w:type="spellStart"/>
+            <w:r>
+              <w:rPr>
+                <w:rFonts w:ascii="Calibri" w:eastAsia="Times New Roman" w:hAnsi="Calibri" w:cs="Calibri"/>
+                <w:b/>
+                <w:bCs/>
+                <w:color w:val="000000"/>
+                <w:shd w:val="clear" w:color="auto" w:fill="FFFFFF"/>
+                <w:lang w:val="en-US" w:eastAsia="ru-RU"/>
+              </w:rPr>
+              <w:t>period_start</w:t>
+            </w:r>
+            <w:proofErr w:type="spellEnd"/>
+            <w:r>
+              <w:rPr>
+                <w:rFonts w:ascii="Calibri" w:eastAsia="Times New Roman" w:hAnsi="Calibri" w:cs="Calibri"/>
+                <w:b/>
+                <w:bCs/>
+                <w:color w:val="000000"/>
+                <w:shd w:val="clear" w:color="auto" w:fill="FFFFFF"/>
+                <w:lang w:val="en-US" w:eastAsia="ru-RU"/>
+              </w:rPr>
+              <w:t xml:space="preserve"> IS NULL OR </w:t>
+            </w:r>
+            <w:proofErr w:type="spellStart"/>
+            <w:r>
+              <w:rPr>
+                <w:rFonts w:ascii="Calibri" w:eastAsia="Times New Roman" w:hAnsi="Calibri" w:cs="Calibri"/>
+                <w:b/>
+                <w:bCs/>
+                <w:color w:val="000000"/>
+                <w:shd w:val="clear" w:color="auto" w:fill="FFFFFF"/>
+                <w:lang w:val="en-US" w:eastAsia="ru-RU"/>
+              </w:rPr>
+              <w:t>cl.data</w:t>
+            </w:r>
+            <w:proofErr w:type="spellEnd"/>
+            <w:r>
+              <w:rPr>
+                <w:rFonts w:ascii="Calibri" w:eastAsia="Times New Roman" w:hAnsi="Calibri" w:cs="Calibri"/>
+                <w:b/>
+                <w:bCs/>
+                <w:color w:val="000000"/>
+                <w:shd w:val="clear" w:color="auto" w:fill="FFFFFF"/>
+                <w:lang w:val="en-US" w:eastAsia="ru-RU"/>
+              </w:rPr>
+              <w:t xml:space="preserve"> &gt;= </w:t>
+            </w:r>
+            <w:proofErr w:type="spellStart"/>
+            <w:r>
+              <w:rPr>
+                <w:rFonts w:ascii="Calibri" w:eastAsia="Times New Roman" w:hAnsi="Calibri" w:cs="Calibri"/>
+                <w:b/>
+                <w:bCs/>
+                <w:color w:val="000000"/>
+                <w:shd w:val="clear" w:color="auto" w:fill="FFFFFF"/>
+                <w:lang w:val="en-US" w:eastAsia="ru-RU"/>
+              </w:rPr>
+              <w:t>period_start</w:t>
+            </w:r>
+            <w:proofErr w:type="spellEnd"/>
+            <w:r>
+              <w:rPr>
+                <w:rFonts w:ascii="Calibri" w:eastAsia="Times New Roman" w:hAnsi="Calibri" w:cs="Calibri"/>
+                <w:b/>
+                <w:bCs/>
+                <w:color w:val="000000"/>
+                <w:shd w:val="clear" w:color="auto" w:fill="FFFFFF"/>
+                <w:lang w:val="en-US" w:eastAsia="ru-RU"/>
+              </w:rPr>
+              <w:t xml:space="preserve">) </w:t>
+            </w:r>
+          </w:p>
+          <w:p>
+            <w:pPr>
+              <w:rPr>
+                <w:rFonts w:ascii="Calibri" w:eastAsia="Times New Roman" w:hAnsi="Calibri" w:cs="Calibri"/>
+                <w:b/>
+                <w:bCs/>
+                <w:color w:val="000000"/>
+                <w:shd w:val="clear" w:color="auto" w:fill="FFFFFF"/>
+                <w:lang w:val="en-US" w:eastAsia="ru-RU"/>
+              </w:rPr>
+            </w:pPr>
+            <w:r>
+              <w:rPr>
+                <w:rFonts w:ascii="Calibri" w:eastAsia="Times New Roman" w:hAnsi="Calibri" w:cs="Calibri"/>
+                <w:b/>
+                <w:bCs/>
+                <w:color w:val="000000"/>
+                <w:shd w:val="clear" w:color="auto" w:fill="FFFFFF"/>
+                <w:lang w:val="en-US" w:eastAsia="ru-RU"/>
+              </w:rPr>
+              <w:tab/>
+            </w:r>
+            <w:r>
+              <w:rPr>
+                <w:rFonts w:ascii="Calibri" w:eastAsia="Times New Roman" w:hAnsi="Calibri" w:cs="Calibri"/>
+                <w:b/>
+                <w:bCs/>
+                <w:color w:val="000000"/>
+                <w:shd w:val="clear" w:color="auto" w:fill="FFFFFF"/>
+                <w:lang w:val="en-US" w:eastAsia="ru-RU"/>
+              </w:rPr>
+              <w:tab/>
+              <w:t>AND (</w:t>
+            </w:r>
+            <w:proofErr w:type="spellStart"/>
+            <w:r>
+              <w:rPr>
+                <w:rFonts w:ascii="Calibri" w:eastAsia="Times New Roman" w:hAnsi="Calibri" w:cs="Calibri"/>
+                <w:b/>
+                <w:bCs/>
+                <w:color w:val="000000"/>
+                <w:shd w:val="clear" w:color="auto" w:fill="FFFFFF"/>
+                <w:lang w:val="en-US" w:eastAsia="ru-RU"/>
+              </w:rPr>
+              <w:t>period_end</w:t>
+            </w:r>
+            <w:proofErr w:type="spellEnd"/>
+            <w:r>
+              <w:rPr>
+                <w:rFonts w:ascii="Calibri" w:eastAsia="Times New Roman" w:hAnsi="Calibri" w:cs="Calibri"/>
+                <w:b/>
+                <w:bCs/>
+                <w:color w:val="000000"/>
+                <w:shd w:val="clear" w:color="auto" w:fill="FFFFFF"/>
+                <w:lang w:val="en-US" w:eastAsia="ru-RU"/>
+              </w:rPr>
+              <w:t xml:space="preserve"> IS NULL OR </w:t>
+            </w:r>
+            <w:proofErr w:type="spellStart"/>
+            <w:r>
+              <w:rPr>
+                <w:rFonts w:ascii="Calibri" w:eastAsia="Times New Roman" w:hAnsi="Calibri" w:cs="Calibri"/>
+                <w:b/>
+                <w:bCs/>
+                <w:color w:val="000000"/>
+                <w:shd w:val="clear" w:color="auto" w:fill="FFFFFF"/>
+                <w:lang w:val="en-US" w:eastAsia="ru-RU"/>
+              </w:rPr>
+              <w:t>cl.data</w:t>
+            </w:r>
+            <w:proofErr w:type="spellEnd"/>
+            <w:r>
+              <w:rPr>
+                <w:rFonts w:ascii="Calibri" w:eastAsia="Times New Roman" w:hAnsi="Calibri" w:cs="Calibri"/>
+                <w:b/>
+                <w:bCs/>
+                <w:color w:val="000000"/>
+                <w:shd w:val="clear" w:color="auto" w:fill="FFFFFF"/>
+                <w:lang w:val="en-US" w:eastAsia="ru-RU"/>
+              </w:rPr>
+              <w:t xml:space="preserve"> &lt;= </w:t>
+            </w:r>
+            <w:proofErr w:type="spellStart"/>
+            <w:r>
+              <w:rPr>
+                <w:rFonts w:ascii="Calibri" w:eastAsia="Times New Roman" w:hAnsi="Calibri" w:cs="Calibri"/>
+                <w:b/>
+                <w:bCs/>
+                <w:color w:val="000000"/>
+                <w:shd w:val="clear" w:color="auto" w:fill="FFFFFF"/>
+                <w:lang w:val="en-US" w:eastAsia="ru-RU"/>
+              </w:rPr>
+              <w:t>period_end</w:t>
+            </w:r>
+            <w:proofErr w:type="spellEnd"/>
+            <w:r>
+              <w:rPr>
+                <w:rFonts w:ascii="Calibri" w:eastAsia="Times New Roman" w:hAnsi="Calibri" w:cs="Calibri"/>
+                <w:b/>
+                <w:bCs/>
+                <w:color w:val="000000"/>
+                <w:shd w:val="clear" w:color="auto" w:fill="FFFFFF"/>
+                <w:lang w:val="en-US" w:eastAsia="ru-RU"/>
+              </w:rPr>
+              <w:t xml:space="preserve">) </w:t>
+            </w:r>
+          </w:p>
+          <w:p>
+            <w:pPr>
+              <w:rPr>
+                <w:rFonts w:ascii="Calibri" w:eastAsia="Times New Roman" w:hAnsi="Calibri" w:cs="Calibri"/>
+                <w:b/>
+                <w:bCs/>
+                <w:color w:val="000000"/>
+                <w:shd w:val="clear" w:color="auto" w:fill="FFFFFF"/>
+                <w:lang w:val="en-US" w:eastAsia="ru-RU"/>
+              </w:rPr>
+            </w:pPr>
+            <w:r>
+              <w:rPr>
+                <w:rFonts w:ascii="Calibri" w:eastAsia="Times New Roman" w:hAnsi="Calibri" w:cs="Calibri"/>
+                <w:b/>
+                <w:bCs/>
+                <w:color w:val="000000"/>
+                <w:shd w:val="clear" w:color="auto" w:fill="FFFFFF"/>
+                <w:lang w:val="en-US" w:eastAsia="ru-RU"/>
+              </w:rPr>
+              <w:tab/>
+            </w:r>
+            <w:r>
+              <w:rPr>
+                <w:rFonts w:ascii="Calibri" w:eastAsia="Times New Roman" w:hAnsi="Calibri" w:cs="Calibri"/>
+                <w:b/>
+                <w:bCs/>
+                <w:color w:val="000000"/>
+                <w:shd w:val="clear" w:color="auto" w:fill="FFFFFF"/>
+                <w:lang w:val="en-US" w:eastAsia="ru-RU"/>
+              </w:rPr>
+              <w:tab/>
+              <w:t>AND (</w:t>
+            </w:r>
+            <w:proofErr w:type="spellStart"/>
+            <w:r>
+              <w:rPr>
+                <w:rFonts w:ascii="Calibri" w:eastAsia="Times New Roman" w:hAnsi="Calibri" w:cs="Calibri"/>
+                <w:b/>
+                <w:bCs/>
+                <w:color w:val="000000"/>
+                <w:shd w:val="clear" w:color="auto" w:fill="FFFFFF"/>
+                <w:lang w:val="en-US" w:eastAsia="ru-RU"/>
+              </w:rPr>
+              <w:t>building_id</w:t>
+            </w:r>
+            <w:proofErr w:type="spellEnd"/>
+            <w:r>
+              <w:rPr>
+                <w:rFonts w:ascii="Calibri" w:eastAsia="Times New Roman" w:hAnsi="Calibri" w:cs="Calibri"/>
+                <w:b/>
+                <w:bCs/>
+                <w:color w:val="000000"/>
+                <w:shd w:val="clear" w:color="auto" w:fill="FFFFFF"/>
+                <w:lang w:val="en-US" w:eastAsia="ru-RU"/>
+              </w:rPr>
+              <w:t xml:space="preserve"> IS NULL OR </w:t>
+            </w:r>
+            <w:proofErr w:type="spellStart"/>
+            <w:r>
+              <w:rPr>
+                <w:rFonts w:ascii="Calibri" w:eastAsia="Times New Roman" w:hAnsi="Calibri" w:cs="Calibri"/>
+                <w:b/>
+                <w:bCs/>
+                <w:color w:val="000000"/>
+                <w:shd w:val="clear" w:color="auto" w:fill="FFFFFF"/>
+                <w:lang w:val="en-US" w:eastAsia="ru-RU"/>
+              </w:rPr>
+              <w:t>h.building_id</w:t>
+            </w:r>
+            <w:proofErr w:type="spellEnd"/>
+            <w:r>
+              <w:rPr>
+                <w:rFonts w:ascii="Calibri" w:eastAsia="Times New Roman" w:hAnsi="Calibri" w:cs="Calibri"/>
+                <w:b/>
+                <w:bCs/>
+                <w:color w:val="000000"/>
+                <w:shd w:val="clear" w:color="auto" w:fill="FFFFFF"/>
+                <w:lang w:val="en-US" w:eastAsia="ru-RU"/>
+              </w:rPr>
+              <w:t xml:space="preserve"> = </w:t>
+            </w:r>
+            <w:proofErr w:type="spellStart"/>
+            <w:r>
+              <w:rPr>
+                <w:rFonts w:ascii="Calibri" w:eastAsia="Times New Roman" w:hAnsi="Calibri" w:cs="Calibri"/>
+                <w:b/>
+                <w:bCs/>
+                <w:color w:val="000000"/>
+                <w:shd w:val="clear" w:color="auto" w:fill="FFFFFF"/>
+                <w:lang w:val="en-US" w:eastAsia="ru-RU"/>
+              </w:rPr>
+              <w:t>building_id</w:t>
+            </w:r>
+            <w:proofErr w:type="spellEnd"/>
+            <w:r>
+              <w:rPr>
+                <w:rFonts w:ascii="Calibri" w:eastAsia="Times New Roman" w:hAnsi="Calibri" w:cs="Calibri"/>
+                <w:b/>
+                <w:bCs/>
+                <w:color w:val="000000"/>
+                <w:shd w:val="clear" w:color="auto" w:fill="FFFFFF"/>
+                <w:lang w:val="en-US" w:eastAsia="ru-RU"/>
+              </w:rPr>
+              <w:t xml:space="preserve">) </w:t>
+            </w:r>
+          </w:p>
+          <w:p>
+            <w:pPr>
+              <w:rPr>
+                <w:rFonts w:ascii="Calibri" w:eastAsia="Times New Roman" w:hAnsi="Calibri" w:cs="Calibri"/>
+                <w:b/>
+                <w:bCs/>
+                <w:color w:val="000000"/>
+                <w:shd w:val="clear" w:color="auto" w:fill="FFFFFF"/>
+                <w:lang w:val="en-US" w:eastAsia="ru-RU"/>
+              </w:rPr>
+            </w:pPr>
+            <w:r>
+              <w:rPr>
+                <w:rFonts w:ascii="Calibri" w:eastAsia="Times New Roman" w:hAnsi="Calibri" w:cs="Calibri"/>
+                <w:b/>
+                <w:bCs/>
+                <w:color w:val="000000"/>
+                <w:shd w:val="clear" w:color="auto" w:fill="FFFFFF"/>
+                <w:lang w:val="en-US" w:eastAsia="ru-RU"/>
+              </w:rPr>
+              <w:tab/>
+            </w:r>
+            <w:r>
+              <w:rPr>
+                <w:rFonts w:ascii="Calibri" w:eastAsia="Times New Roman" w:hAnsi="Calibri" w:cs="Calibri"/>
+                <w:b/>
+                <w:bCs/>
+                <w:color w:val="000000"/>
+                <w:shd w:val="clear" w:color="auto" w:fill="FFFFFF"/>
+                <w:lang w:val="en-US" w:eastAsia="ru-RU"/>
+              </w:rPr>
+              <w:tab/>
+              <w:t>AND (</w:t>
+            </w:r>
+            <w:proofErr w:type="spellStart"/>
+            <w:r>
+              <w:rPr>
+                <w:rFonts w:ascii="Calibri" w:eastAsia="Times New Roman" w:hAnsi="Calibri" w:cs="Calibri"/>
+                <w:b/>
+                <w:bCs/>
+                <w:color w:val="000000"/>
+                <w:shd w:val="clear" w:color="auto" w:fill="FFFFFF"/>
+                <w:lang w:val="en-US" w:eastAsia="ru-RU"/>
+              </w:rPr>
+              <w:t>client_id</w:t>
+            </w:r>
+            <w:proofErr w:type="spellEnd"/>
+            <w:r>
+              <w:rPr>
+                <w:rFonts w:ascii="Calibri" w:eastAsia="Times New Roman" w:hAnsi="Calibri" w:cs="Calibri"/>
+                <w:b/>
+                <w:bCs/>
+                <w:color w:val="000000"/>
+                <w:shd w:val="clear" w:color="auto" w:fill="FFFFFF"/>
+                <w:lang w:val="en-US" w:eastAsia="ru-RU"/>
+              </w:rPr>
+              <w:t xml:space="preserve"> IS NULL OR </w:t>
+            </w:r>
+            <w:proofErr w:type="spellStart"/>
+            <w:r>
+              <w:rPr>
+                <w:rFonts w:ascii="Calibri" w:eastAsia="Times New Roman" w:hAnsi="Calibri" w:cs="Calibri"/>
+                <w:b/>
+                <w:bCs/>
+                <w:color w:val="000000"/>
+                <w:shd w:val="clear" w:color="auto" w:fill="FFFFFF"/>
+                <w:lang w:val="en-US" w:eastAsia="ru-RU"/>
+              </w:rPr>
+              <w:t>h.client_id</w:t>
+            </w:r>
+            <w:proofErr w:type="spellEnd"/>
+            <w:r>
+              <w:rPr>
+                <w:rFonts w:ascii="Calibri" w:eastAsia="Times New Roman" w:hAnsi="Calibri" w:cs="Calibri"/>
+                <w:b/>
+                <w:bCs/>
+                <w:color w:val="000000"/>
+                <w:shd w:val="clear" w:color="auto" w:fill="FFFFFF"/>
+                <w:lang w:val="en-US" w:eastAsia="ru-RU"/>
+              </w:rPr>
+              <w:t xml:space="preserve"> = </w:t>
+            </w:r>
+            <w:proofErr w:type="spellStart"/>
+            <w:r>
+              <w:rPr>
+                <w:rFonts w:ascii="Calibri" w:eastAsia="Times New Roman" w:hAnsi="Calibri" w:cs="Calibri"/>
+                <w:b/>
+                <w:bCs/>
+                <w:color w:val="000000"/>
+                <w:shd w:val="clear" w:color="auto" w:fill="FFFFFF"/>
+                <w:lang w:val="en-US" w:eastAsia="ru-RU"/>
+              </w:rPr>
+              <w:t>client_id</w:t>
+            </w:r>
+            <w:proofErr w:type="spellEnd"/>
+            <w:r>
+              <w:rPr>
+                <w:rFonts w:ascii="Calibri" w:eastAsia="Times New Roman" w:hAnsi="Calibri" w:cs="Calibri"/>
+                <w:b/>
+                <w:bCs/>
+                <w:color w:val="000000"/>
+                <w:shd w:val="clear" w:color="auto" w:fill="FFFFFF"/>
+                <w:lang w:val="en-US" w:eastAsia="ru-RU"/>
+              </w:rPr>
+              <w:t xml:space="preserve">); </w:t>
+            </w:r>
+          </w:p>
+          <w:p>
+            <w:pPr>
+              <w:rPr>
+                <w:rFonts w:ascii="Calibri" w:eastAsia="Times New Roman" w:hAnsi="Calibri" w:cs="Calibri"/>
+                <w:b/>
+                <w:bCs/>
+                <w:color w:val="000000"/>
+                <w:shd w:val="clear" w:color="auto" w:fill="FFFFFF"/>
+                <w:lang w:eastAsia="ru-RU"/>
+              </w:rPr>
+            </w:pPr>
+            <w:r>
+              <w:rPr>
+                <w:rFonts w:ascii="Calibri" w:eastAsia="Times New Roman" w:hAnsi="Calibri" w:cs="Calibri"/>
+                <w:b/>
+                <w:bCs/>
+                <w:color w:val="000000"/>
+                <w:shd w:val="clear" w:color="auto" w:fill="FFFFFF"/>
+                <w:lang w:eastAsia="ru-RU"/>
+              </w:rPr>
+              <w:t>END; $$ LANGUAGE '</w:t>
+            </w:r>
+            <w:proofErr w:type="spellStart"/>
+            <w:r>
+              <w:rPr>
+                <w:rFonts w:ascii="Calibri" w:eastAsia="Times New Roman" w:hAnsi="Calibri" w:cs="Calibri"/>
+                <w:b/>
+                <w:bCs/>
+                <w:color w:val="000000"/>
+                <w:shd w:val="clear" w:color="auto" w:fill="FFFFFF"/>
+                <w:lang w:eastAsia="ru-RU"/>
+              </w:rPr>
+              <w:t>plpgsql</w:t>
+            </w:r>
+            <w:proofErr w:type="spellEnd"/>
+            <w:r>
+              <w:rPr>
+                <w:rFonts w:ascii="Calibri" w:eastAsia="Times New Roman" w:hAnsi="Calibri" w:cs="Calibri"/>
+                <w:b/>
+                <w:bCs/>
+                <w:color w:val="000000"/>
+                <w:shd w:val="clear" w:color="auto" w:fill="FFFFFF"/>
+                <w:lang w:eastAsia="ru-RU"/>
+              </w:rPr>
+              <w:t>';</w:t>
+            </w:r>
           </w:p>
         </w:tc>
       </w:tr>
@@ -5920,9 +6536,769 @@
                 <w:bCs/>
                 <w:color w:val="000000"/>
                 <w:shd w:val="clear" w:color="auto" w:fill="FFFFFF"/>
-                <w:lang w:eastAsia="ru-RU"/>
-              </w:rPr>
-            </w:pPr>
+                <w:lang w:val="en-US" w:eastAsia="ru-RU"/>
+              </w:rPr>
+            </w:pPr>
+            <w:r>
+              <w:rPr>
+                <w:rFonts w:ascii="Calibri" w:eastAsia="Times New Roman" w:hAnsi="Calibri" w:cs="Calibri"/>
+                <w:b/>
+                <w:bCs/>
+                <w:color w:val="000000"/>
+                <w:shd w:val="clear" w:color="auto" w:fill="FFFFFF"/>
+                <w:lang w:val="en-US" w:eastAsia="ru-RU"/>
+              </w:rPr>
+              <w:t xml:space="preserve">CREATE OR REPLACE FUNCTION </w:t>
+            </w:r>
+            <w:proofErr w:type="spellStart"/>
+            <w:r>
+              <w:rPr>
+                <w:rFonts w:ascii="Calibri" w:eastAsia="Times New Roman" w:hAnsi="Calibri" w:cs="Calibri"/>
+                <w:b/>
+                <w:bCs/>
+                <w:color w:val="000000"/>
+                <w:shd w:val="clear" w:color="auto" w:fill="FFFFFF"/>
+                <w:lang w:val="en-US" w:eastAsia="ru-RU"/>
+              </w:rPr>
+              <w:t>free_rooms</w:t>
+            </w:r>
+            <w:proofErr w:type="spellEnd"/>
+            <w:r>
+              <w:rPr>
+                <w:rFonts w:ascii="Calibri" w:eastAsia="Times New Roman" w:hAnsi="Calibri" w:cs="Calibri"/>
+                <w:b/>
+                <w:bCs/>
+                <w:color w:val="000000"/>
+                <w:shd w:val="clear" w:color="auto" w:fill="FFFFFF"/>
+                <w:lang w:val="en-US" w:eastAsia="ru-RU"/>
+              </w:rPr>
+              <w:t xml:space="preserve">() </w:t>
+            </w:r>
+          </w:p>
+          <w:p>
+            <w:pPr>
+              <w:rPr>
+                <w:rFonts w:ascii="Calibri" w:eastAsia="Times New Roman" w:hAnsi="Calibri" w:cs="Calibri"/>
+                <w:b/>
+                <w:bCs/>
+                <w:color w:val="000000"/>
+                <w:shd w:val="clear" w:color="auto" w:fill="FFFFFF"/>
+                <w:lang w:val="en-US" w:eastAsia="ru-RU"/>
+              </w:rPr>
+            </w:pPr>
+            <w:r>
+              <w:rPr>
+                <w:rFonts w:ascii="Calibri" w:eastAsia="Times New Roman" w:hAnsi="Calibri" w:cs="Calibri"/>
+                <w:b/>
+                <w:bCs/>
+                <w:color w:val="000000"/>
+                <w:shd w:val="clear" w:color="auto" w:fill="FFFFFF"/>
+                <w:lang w:val="en-US" w:eastAsia="ru-RU"/>
+              </w:rPr>
+              <w:t>RETURNS TABLE (</w:t>
+            </w:r>
+          </w:p>
+          <w:p>
+            <w:pPr>
+              <w:rPr>
+                <w:rFonts w:ascii="Calibri" w:eastAsia="Times New Roman" w:hAnsi="Calibri" w:cs="Calibri"/>
+                <w:b/>
+                <w:bCs/>
+                <w:color w:val="000000"/>
+                <w:shd w:val="clear" w:color="auto" w:fill="FFFFFF"/>
+                <w:lang w:val="en-US" w:eastAsia="ru-RU"/>
+              </w:rPr>
+            </w:pPr>
+            <w:r>
+              <w:rPr>
+                <w:rFonts w:ascii="Calibri" w:eastAsia="Times New Roman" w:hAnsi="Calibri" w:cs="Calibri"/>
+                <w:b/>
+                <w:bCs/>
+                <w:color w:val="000000"/>
+                <w:shd w:val="clear" w:color="auto" w:fill="FFFFFF"/>
+                <w:lang w:val="en-US" w:eastAsia="ru-RU"/>
+              </w:rPr>
+              <w:t xml:space="preserve">    </w:t>
+            </w:r>
+            <w:proofErr w:type="spellStart"/>
+            <w:r>
+              <w:rPr>
+                <w:rFonts w:ascii="Calibri" w:eastAsia="Times New Roman" w:hAnsi="Calibri" w:cs="Calibri"/>
+                <w:b/>
+                <w:bCs/>
+                <w:color w:val="000000"/>
+                <w:shd w:val="clear" w:color="auto" w:fill="FFFFFF"/>
+                <w:lang w:val="en-US" w:eastAsia="ru-RU"/>
+              </w:rPr>
+              <w:t>building_id</w:t>
+            </w:r>
+            <w:proofErr w:type="spellEnd"/>
+            <w:r>
+              <w:rPr>
+                <w:rFonts w:ascii="Calibri" w:eastAsia="Times New Roman" w:hAnsi="Calibri" w:cs="Calibri"/>
+                <w:b/>
+                <w:bCs/>
+                <w:color w:val="000000"/>
+                <w:shd w:val="clear" w:color="auto" w:fill="FFFFFF"/>
+                <w:lang w:val="en-US" w:eastAsia="ru-RU"/>
+              </w:rPr>
+              <w:t xml:space="preserve"> INT,</w:t>
+            </w:r>
+          </w:p>
+          <w:p>
+            <w:pPr>
+              <w:rPr>
+                <w:rFonts w:ascii="Calibri" w:eastAsia="Times New Roman" w:hAnsi="Calibri" w:cs="Calibri"/>
+                <w:b/>
+                <w:bCs/>
+                <w:color w:val="000000"/>
+                <w:shd w:val="clear" w:color="auto" w:fill="FFFFFF"/>
+                <w:lang w:val="en-US" w:eastAsia="ru-RU"/>
+              </w:rPr>
+            </w:pPr>
+            <w:r>
+              <w:rPr>
+                <w:rFonts w:ascii="Calibri" w:eastAsia="Times New Roman" w:hAnsi="Calibri" w:cs="Calibri"/>
+                <w:b/>
+                <w:bCs/>
+                <w:color w:val="000000"/>
+                <w:shd w:val="clear" w:color="auto" w:fill="FFFFFF"/>
+                <w:lang w:val="en-US" w:eastAsia="ru-RU"/>
+              </w:rPr>
+              <w:t xml:space="preserve">    </w:t>
+            </w:r>
+            <w:proofErr w:type="spellStart"/>
+            <w:r>
+              <w:rPr>
+                <w:rFonts w:ascii="Calibri" w:eastAsia="Times New Roman" w:hAnsi="Calibri" w:cs="Calibri"/>
+                <w:b/>
+                <w:bCs/>
+                <w:color w:val="000000"/>
+                <w:shd w:val="clear" w:color="auto" w:fill="FFFFFF"/>
+                <w:lang w:val="en-US" w:eastAsia="ru-RU"/>
+              </w:rPr>
+              <w:t>num_of_rooms</w:t>
+            </w:r>
+            <w:proofErr w:type="spellEnd"/>
+            <w:r>
+              <w:rPr>
+                <w:rFonts w:ascii="Calibri" w:eastAsia="Times New Roman" w:hAnsi="Calibri" w:cs="Calibri"/>
+                <w:b/>
+                <w:bCs/>
+                <w:color w:val="000000"/>
+                <w:shd w:val="clear" w:color="auto" w:fill="FFFFFF"/>
+                <w:lang w:val="en-US" w:eastAsia="ru-RU"/>
+              </w:rPr>
+              <w:t xml:space="preserve"> BIGINT,</w:t>
+            </w:r>
+          </w:p>
+          <w:p>
+            <w:pPr>
+              <w:rPr>
+                <w:rFonts w:ascii="Calibri" w:eastAsia="Times New Roman" w:hAnsi="Calibri" w:cs="Calibri"/>
+                <w:b/>
+                <w:bCs/>
+                <w:color w:val="000000"/>
+                <w:shd w:val="clear" w:color="auto" w:fill="FFFFFF"/>
+                <w:lang w:val="en-US" w:eastAsia="ru-RU"/>
+              </w:rPr>
+            </w:pPr>
+            <w:r>
+              <w:rPr>
+                <w:rFonts w:ascii="Calibri" w:eastAsia="Times New Roman" w:hAnsi="Calibri" w:cs="Calibri"/>
+                <w:b/>
+                <w:bCs/>
+                <w:color w:val="000000"/>
+                <w:shd w:val="clear" w:color="auto" w:fill="FFFFFF"/>
+                <w:lang w:val="en-US" w:eastAsia="ru-RU"/>
+              </w:rPr>
+              <w:t xml:space="preserve">    </w:t>
+            </w:r>
+            <w:proofErr w:type="spellStart"/>
+            <w:r>
+              <w:rPr>
+                <w:rFonts w:ascii="Calibri" w:eastAsia="Times New Roman" w:hAnsi="Calibri" w:cs="Calibri"/>
+                <w:b/>
+                <w:bCs/>
+                <w:color w:val="000000"/>
+                <w:shd w:val="clear" w:color="auto" w:fill="FFFFFF"/>
+                <w:lang w:val="en-US" w:eastAsia="ru-RU"/>
+              </w:rPr>
+              <w:t>num_of_guests</w:t>
+            </w:r>
+            <w:proofErr w:type="spellEnd"/>
+            <w:r>
+              <w:rPr>
+                <w:rFonts w:ascii="Calibri" w:eastAsia="Times New Roman" w:hAnsi="Calibri" w:cs="Calibri"/>
+                <w:b/>
+                <w:bCs/>
+                <w:color w:val="000000"/>
+                <w:shd w:val="clear" w:color="auto" w:fill="FFFFFF"/>
+                <w:lang w:val="en-US" w:eastAsia="ru-RU"/>
+              </w:rPr>
+              <w:t xml:space="preserve"> BIGINT,</w:t>
+            </w:r>
+          </w:p>
+          <w:p>
+            <w:pPr>
+              <w:rPr>
+                <w:rFonts w:ascii="Calibri" w:eastAsia="Times New Roman" w:hAnsi="Calibri" w:cs="Calibri"/>
+                <w:b/>
+                <w:bCs/>
+                <w:color w:val="000000"/>
+                <w:shd w:val="clear" w:color="auto" w:fill="FFFFFF"/>
+                <w:lang w:val="en-US" w:eastAsia="ru-RU"/>
+              </w:rPr>
+            </w:pPr>
+            <w:r>
+              <w:rPr>
+                <w:rFonts w:ascii="Calibri" w:eastAsia="Times New Roman" w:hAnsi="Calibri" w:cs="Calibri"/>
+                <w:b/>
+                <w:bCs/>
+                <w:color w:val="000000"/>
+                <w:shd w:val="clear" w:color="auto" w:fill="FFFFFF"/>
+                <w:lang w:val="en-US" w:eastAsia="ru-RU"/>
+              </w:rPr>
+              <w:t xml:space="preserve">    </w:t>
+            </w:r>
+            <w:proofErr w:type="spellStart"/>
+            <w:r>
+              <w:rPr>
+                <w:rFonts w:ascii="Calibri" w:eastAsia="Times New Roman" w:hAnsi="Calibri" w:cs="Calibri"/>
+                <w:b/>
+                <w:bCs/>
+                <w:color w:val="000000"/>
+                <w:shd w:val="clear" w:color="auto" w:fill="FFFFFF"/>
+                <w:lang w:val="en-US" w:eastAsia="ru-RU"/>
+              </w:rPr>
+              <w:t>num_of_free_rooms</w:t>
+            </w:r>
+            <w:proofErr w:type="spellEnd"/>
+            <w:r>
+              <w:rPr>
+                <w:rFonts w:ascii="Calibri" w:eastAsia="Times New Roman" w:hAnsi="Calibri" w:cs="Calibri"/>
+                <w:b/>
+                <w:bCs/>
+                <w:color w:val="000000"/>
+                <w:shd w:val="clear" w:color="auto" w:fill="FFFFFF"/>
+                <w:lang w:val="en-US" w:eastAsia="ru-RU"/>
+              </w:rPr>
+              <w:t xml:space="preserve"> BIGINT) </w:t>
+            </w:r>
+          </w:p>
+          <w:p>
+            <w:pPr>
+              <w:rPr>
+                <w:rFonts w:ascii="Calibri" w:eastAsia="Times New Roman" w:hAnsi="Calibri" w:cs="Calibri"/>
+                <w:b/>
+                <w:bCs/>
+                <w:color w:val="000000"/>
+                <w:shd w:val="clear" w:color="auto" w:fill="FFFFFF"/>
+                <w:lang w:val="en-US" w:eastAsia="ru-RU"/>
+              </w:rPr>
+            </w:pPr>
+            <w:r>
+              <w:rPr>
+                <w:rFonts w:ascii="Calibri" w:eastAsia="Times New Roman" w:hAnsi="Calibri" w:cs="Calibri"/>
+                <w:b/>
+                <w:bCs/>
+                <w:color w:val="000000"/>
+                <w:shd w:val="clear" w:color="auto" w:fill="FFFFFF"/>
+                <w:lang w:val="en-US" w:eastAsia="ru-RU"/>
+              </w:rPr>
+              <w:t>AS $$</w:t>
+            </w:r>
+          </w:p>
+          <w:p>
+            <w:pPr>
+              <w:rPr>
+                <w:rFonts w:ascii="Calibri" w:eastAsia="Times New Roman" w:hAnsi="Calibri" w:cs="Calibri"/>
+                <w:b/>
+                <w:bCs/>
+                <w:color w:val="000000"/>
+                <w:shd w:val="clear" w:color="auto" w:fill="FFFFFF"/>
+                <w:lang w:val="en-US" w:eastAsia="ru-RU"/>
+              </w:rPr>
+            </w:pPr>
+            <w:r>
+              <w:rPr>
+                <w:rFonts w:ascii="Calibri" w:eastAsia="Times New Roman" w:hAnsi="Calibri" w:cs="Calibri"/>
+                <w:b/>
+                <w:bCs/>
+                <w:color w:val="000000"/>
+                <w:shd w:val="clear" w:color="auto" w:fill="FFFFFF"/>
+                <w:lang w:val="en-US" w:eastAsia="ru-RU"/>
+              </w:rPr>
+              <w:t>BEGIN</w:t>
+            </w:r>
+          </w:p>
+          <w:p>
+            <w:pPr>
+              <w:rPr>
+                <w:rFonts w:ascii="Calibri" w:eastAsia="Times New Roman" w:hAnsi="Calibri" w:cs="Calibri"/>
+                <w:b/>
+                <w:bCs/>
+                <w:color w:val="000000"/>
+                <w:shd w:val="clear" w:color="auto" w:fill="FFFFFF"/>
+                <w:lang w:val="en-US" w:eastAsia="ru-RU"/>
+              </w:rPr>
+            </w:pPr>
+            <w:r>
+              <w:rPr>
+                <w:rFonts w:ascii="Calibri" w:eastAsia="Times New Roman" w:hAnsi="Calibri" w:cs="Calibri"/>
+                <w:b/>
+                <w:bCs/>
+                <w:color w:val="000000"/>
+                <w:shd w:val="clear" w:color="auto" w:fill="FFFFFF"/>
+                <w:lang w:val="en-US" w:eastAsia="ru-RU"/>
+              </w:rPr>
+              <w:t xml:space="preserve">    RETURN QUERY</w:t>
+            </w:r>
+          </w:p>
+          <w:p>
+            <w:pPr>
+              <w:rPr>
+                <w:rFonts w:ascii="Calibri" w:eastAsia="Times New Roman" w:hAnsi="Calibri" w:cs="Calibri"/>
+                <w:b/>
+                <w:bCs/>
+                <w:color w:val="000000"/>
+                <w:shd w:val="clear" w:color="auto" w:fill="FFFFFF"/>
+                <w:lang w:val="en-US" w:eastAsia="ru-RU"/>
+              </w:rPr>
+            </w:pPr>
+            <w:r>
+              <w:rPr>
+                <w:rFonts w:ascii="Calibri" w:eastAsia="Times New Roman" w:hAnsi="Calibri" w:cs="Calibri"/>
+                <w:b/>
+                <w:bCs/>
+                <w:color w:val="000000"/>
+                <w:shd w:val="clear" w:color="auto" w:fill="FFFFFF"/>
+                <w:lang w:val="en-US" w:eastAsia="ru-RU"/>
+              </w:rPr>
+              <w:t xml:space="preserve">    SELECT </w:t>
+            </w:r>
+          </w:p>
+          <w:p>
+            <w:pPr>
+              <w:rPr>
+                <w:rFonts w:ascii="Calibri" w:eastAsia="Times New Roman" w:hAnsi="Calibri" w:cs="Calibri"/>
+                <w:b/>
+                <w:bCs/>
+                <w:color w:val="000000"/>
+                <w:shd w:val="clear" w:color="auto" w:fill="FFFFFF"/>
+                <w:lang w:val="en-US" w:eastAsia="ru-RU"/>
+              </w:rPr>
+            </w:pPr>
+            <w:r>
+              <w:rPr>
+                <w:rFonts w:ascii="Calibri" w:eastAsia="Times New Roman" w:hAnsi="Calibri" w:cs="Calibri"/>
+                <w:b/>
+                <w:bCs/>
+                <w:color w:val="000000"/>
+                <w:shd w:val="clear" w:color="auto" w:fill="FFFFFF"/>
+                <w:lang w:val="en-US" w:eastAsia="ru-RU"/>
+              </w:rPr>
+              <w:t xml:space="preserve">        building, </w:t>
+            </w:r>
+          </w:p>
+          <w:p>
+            <w:pPr>
+              <w:rPr>
+                <w:rFonts w:ascii="Calibri" w:eastAsia="Times New Roman" w:hAnsi="Calibri" w:cs="Calibri"/>
+                <w:b/>
+                <w:bCs/>
+                <w:color w:val="000000"/>
+                <w:shd w:val="clear" w:color="auto" w:fill="FFFFFF"/>
+                <w:lang w:val="en-US" w:eastAsia="ru-RU"/>
+              </w:rPr>
+            </w:pPr>
+            <w:r>
+              <w:rPr>
+                <w:rFonts w:ascii="Calibri" w:eastAsia="Times New Roman" w:hAnsi="Calibri" w:cs="Calibri"/>
+                <w:b/>
+                <w:bCs/>
+                <w:color w:val="000000"/>
+                <w:shd w:val="clear" w:color="auto" w:fill="FFFFFF"/>
+                <w:lang w:val="en-US" w:eastAsia="ru-RU"/>
+              </w:rPr>
+              <w:t xml:space="preserve">        COUNT(r.id) AS </w:t>
+            </w:r>
+            <w:proofErr w:type="spellStart"/>
+            <w:r>
+              <w:rPr>
+                <w:rFonts w:ascii="Calibri" w:eastAsia="Times New Roman" w:hAnsi="Calibri" w:cs="Calibri"/>
+                <w:b/>
+                <w:bCs/>
+                <w:color w:val="000000"/>
+                <w:shd w:val="clear" w:color="auto" w:fill="FFFFFF"/>
+                <w:lang w:val="en-US" w:eastAsia="ru-RU"/>
+              </w:rPr>
+              <w:t>num_rooms</w:t>
+            </w:r>
+            <w:proofErr w:type="spellEnd"/>
+            <w:r>
+              <w:rPr>
+                <w:rFonts w:ascii="Calibri" w:eastAsia="Times New Roman" w:hAnsi="Calibri" w:cs="Calibri"/>
+                <w:b/>
+                <w:bCs/>
+                <w:color w:val="000000"/>
+                <w:shd w:val="clear" w:color="auto" w:fill="FFFFFF"/>
+                <w:lang w:val="en-US" w:eastAsia="ru-RU"/>
+              </w:rPr>
+              <w:t>,</w:t>
+            </w:r>
+          </w:p>
+          <w:p>
+            <w:pPr>
+              <w:rPr>
+                <w:rFonts w:ascii="Calibri" w:eastAsia="Times New Roman" w:hAnsi="Calibri" w:cs="Calibri"/>
+                <w:b/>
+                <w:bCs/>
+                <w:color w:val="000000"/>
+                <w:shd w:val="clear" w:color="auto" w:fill="FFFFFF"/>
+                <w:lang w:val="en-US" w:eastAsia="ru-RU"/>
+              </w:rPr>
+            </w:pPr>
+            <w:r>
+              <w:rPr>
+                <w:rFonts w:ascii="Calibri" w:eastAsia="Times New Roman" w:hAnsi="Calibri" w:cs="Calibri"/>
+                <w:b/>
+                <w:bCs/>
+                <w:color w:val="000000"/>
+                <w:shd w:val="clear" w:color="auto" w:fill="FFFFFF"/>
+                <w:lang w:val="en-US" w:eastAsia="ru-RU"/>
+              </w:rPr>
+              <w:t xml:space="preserve">        SUM(capacity) AS </w:t>
+            </w:r>
+            <w:proofErr w:type="spellStart"/>
+            <w:r>
+              <w:rPr>
+                <w:rFonts w:ascii="Calibri" w:eastAsia="Times New Roman" w:hAnsi="Calibri" w:cs="Calibri"/>
+                <w:b/>
+                <w:bCs/>
+                <w:color w:val="000000"/>
+                <w:shd w:val="clear" w:color="auto" w:fill="FFFFFF"/>
+                <w:lang w:val="en-US" w:eastAsia="ru-RU"/>
+              </w:rPr>
+              <w:t>num_guests</w:t>
+            </w:r>
+            <w:proofErr w:type="spellEnd"/>
+            <w:r>
+              <w:rPr>
+                <w:rFonts w:ascii="Calibri" w:eastAsia="Times New Roman" w:hAnsi="Calibri" w:cs="Calibri"/>
+                <w:b/>
+                <w:bCs/>
+                <w:color w:val="000000"/>
+                <w:shd w:val="clear" w:color="auto" w:fill="FFFFFF"/>
+                <w:lang w:val="en-US" w:eastAsia="ru-RU"/>
+              </w:rPr>
+              <w:t>,</w:t>
+            </w:r>
+          </w:p>
+          <w:p>
+            <w:pPr>
+              <w:rPr>
+                <w:rFonts w:ascii="Calibri" w:eastAsia="Times New Roman" w:hAnsi="Calibri" w:cs="Calibri"/>
+                <w:b/>
+                <w:bCs/>
+                <w:color w:val="000000"/>
+                <w:shd w:val="clear" w:color="auto" w:fill="FFFFFF"/>
+                <w:lang w:val="en-US" w:eastAsia="ru-RU"/>
+              </w:rPr>
+            </w:pPr>
+            <w:r>
+              <w:rPr>
+                <w:rFonts w:ascii="Calibri" w:eastAsia="Times New Roman" w:hAnsi="Calibri" w:cs="Calibri"/>
+                <w:b/>
+                <w:bCs/>
+                <w:color w:val="000000"/>
+                <w:shd w:val="clear" w:color="auto" w:fill="FFFFFF"/>
+                <w:lang w:val="en-US" w:eastAsia="ru-RU"/>
+              </w:rPr>
+              <w:t xml:space="preserve">        COUNT(CASE WHEN status = '</w:t>
+            </w:r>
+            <w:r>
+              <w:rPr>
+                <w:rFonts w:ascii="Calibri" w:eastAsia="Times New Roman" w:hAnsi="Calibri" w:cs="Calibri"/>
+                <w:b/>
+                <w:bCs/>
+                <w:color w:val="000000"/>
+                <w:shd w:val="clear" w:color="auto" w:fill="FFFFFF"/>
+                <w:lang w:eastAsia="ru-RU"/>
+              </w:rPr>
+              <w:t>свободен</w:t>
+            </w:r>
+            <w:r>
+              <w:rPr>
+                <w:rFonts w:ascii="Calibri" w:eastAsia="Times New Roman" w:hAnsi="Calibri" w:cs="Calibri"/>
+                <w:b/>
+                <w:bCs/>
+                <w:color w:val="000000"/>
+                <w:shd w:val="clear" w:color="auto" w:fill="FFFFFF"/>
+                <w:lang w:val="en-US" w:eastAsia="ru-RU"/>
+              </w:rPr>
+              <w:t xml:space="preserve">' THEN 1 END) AS </w:t>
+            </w:r>
+            <w:proofErr w:type="spellStart"/>
+            <w:r>
+              <w:rPr>
+                <w:rFonts w:ascii="Calibri" w:eastAsia="Times New Roman" w:hAnsi="Calibri" w:cs="Calibri"/>
+                <w:b/>
+                <w:bCs/>
+                <w:color w:val="000000"/>
+                <w:shd w:val="clear" w:color="auto" w:fill="FFFFFF"/>
+                <w:lang w:val="en-US" w:eastAsia="ru-RU"/>
+              </w:rPr>
+              <w:t>num_free_rooms</w:t>
+            </w:r>
+            <w:proofErr w:type="spellEnd"/>
+          </w:p>
+          <w:p>
+            <w:pPr>
+              <w:rPr>
+                <w:rFonts w:ascii="Calibri" w:eastAsia="Times New Roman" w:hAnsi="Calibri" w:cs="Calibri"/>
+                <w:b/>
+                <w:bCs/>
+                <w:color w:val="000000"/>
+                <w:shd w:val="clear" w:color="auto" w:fill="FFFFFF"/>
+                <w:lang w:val="en-US" w:eastAsia="ru-RU"/>
+              </w:rPr>
+            </w:pPr>
+            <w:r>
+              <w:rPr>
+                <w:rFonts w:ascii="Calibri" w:eastAsia="Times New Roman" w:hAnsi="Calibri" w:cs="Calibri"/>
+                <w:b/>
+                <w:bCs/>
+                <w:color w:val="000000"/>
+                <w:shd w:val="clear" w:color="auto" w:fill="FFFFFF"/>
+                <w:lang w:val="en-US" w:eastAsia="ru-RU"/>
+              </w:rPr>
+              <w:t xml:space="preserve">    FROM rooms r</w:t>
+            </w:r>
+          </w:p>
+          <w:p>
+            <w:pPr>
+              <w:rPr>
+                <w:rFonts w:ascii="Calibri" w:eastAsia="Times New Roman" w:hAnsi="Calibri" w:cs="Calibri"/>
+                <w:b/>
+                <w:bCs/>
+                <w:color w:val="000000"/>
+                <w:shd w:val="clear" w:color="auto" w:fill="FFFFFF"/>
+                <w:lang w:val="en-US" w:eastAsia="ru-RU"/>
+              </w:rPr>
+            </w:pPr>
+            <w:r>
+              <w:rPr>
+                <w:rFonts w:ascii="Calibri" w:eastAsia="Times New Roman" w:hAnsi="Calibri" w:cs="Calibri"/>
+                <w:b/>
+                <w:bCs/>
+                <w:color w:val="000000"/>
+                <w:shd w:val="clear" w:color="auto" w:fill="FFFFFF"/>
+                <w:lang w:val="en-US" w:eastAsia="ru-RU"/>
+              </w:rPr>
+              <w:t xml:space="preserve">    JOIN hotel h ON </w:t>
+            </w:r>
+            <w:proofErr w:type="spellStart"/>
+            <w:r>
+              <w:rPr>
+                <w:rFonts w:ascii="Calibri" w:eastAsia="Times New Roman" w:hAnsi="Calibri" w:cs="Calibri"/>
+                <w:b/>
+                <w:bCs/>
+                <w:color w:val="000000"/>
+                <w:shd w:val="clear" w:color="auto" w:fill="FFFFFF"/>
+                <w:lang w:val="en-US" w:eastAsia="ru-RU"/>
+              </w:rPr>
+              <w:t>r.building</w:t>
+            </w:r>
+            <w:proofErr w:type="spellEnd"/>
+            <w:r>
+              <w:rPr>
+                <w:rFonts w:ascii="Calibri" w:eastAsia="Times New Roman" w:hAnsi="Calibri" w:cs="Calibri"/>
+                <w:b/>
+                <w:bCs/>
+                <w:color w:val="000000"/>
+                <w:shd w:val="clear" w:color="auto" w:fill="FFFFFF"/>
+                <w:lang w:val="en-US" w:eastAsia="ru-RU"/>
+              </w:rPr>
+              <w:t xml:space="preserve"> = h.id</w:t>
+            </w:r>
+          </w:p>
+          <w:p>
+            <w:pPr>
+              <w:rPr>
+                <w:rFonts w:ascii="Calibri" w:eastAsia="Times New Roman" w:hAnsi="Calibri" w:cs="Calibri"/>
+                <w:b/>
+                <w:bCs/>
+                <w:color w:val="000000"/>
+                <w:shd w:val="clear" w:color="auto" w:fill="FFFFFF"/>
+                <w:lang w:val="en-US" w:eastAsia="ru-RU"/>
+              </w:rPr>
+            </w:pPr>
+            <w:r>
+              <w:rPr>
+                <w:rFonts w:ascii="Calibri" w:eastAsia="Times New Roman" w:hAnsi="Calibri" w:cs="Calibri"/>
+                <w:b/>
+                <w:bCs/>
+                <w:color w:val="000000"/>
+                <w:shd w:val="clear" w:color="auto" w:fill="FFFFFF"/>
+                <w:lang w:val="en-US" w:eastAsia="ru-RU"/>
+              </w:rPr>
+              <w:t xml:space="preserve">    GROUP BY building;</w:t>
+            </w:r>
+          </w:p>
+          <w:p>
+            <w:pPr>
+              <w:rPr>
+                <w:rFonts w:ascii="Calibri" w:eastAsia="Times New Roman" w:hAnsi="Calibri" w:cs="Calibri"/>
+                <w:b/>
+                <w:bCs/>
+                <w:color w:val="000000"/>
+                <w:shd w:val="clear" w:color="auto" w:fill="FFFFFF"/>
+                <w:lang w:val="en-US" w:eastAsia="ru-RU"/>
+              </w:rPr>
+            </w:pPr>
+            <w:r>
+              <w:rPr>
+                <w:rFonts w:ascii="Calibri" w:eastAsia="Times New Roman" w:hAnsi="Calibri" w:cs="Calibri"/>
+                <w:b/>
+                <w:bCs/>
+                <w:color w:val="000000"/>
+                <w:shd w:val="clear" w:color="auto" w:fill="FFFFFF"/>
+                <w:lang w:val="en-US" w:eastAsia="ru-RU"/>
+              </w:rPr>
+              <w:t>END;</w:t>
+            </w:r>
+          </w:p>
+          <w:p>
+            <w:pPr>
+              <w:rPr>
+                <w:rFonts w:ascii="Calibri" w:eastAsia="Times New Roman" w:hAnsi="Calibri" w:cs="Calibri"/>
+                <w:b/>
+                <w:bCs/>
+                <w:color w:val="000000"/>
+                <w:shd w:val="clear" w:color="auto" w:fill="FFFFFF"/>
+                <w:lang w:val="en-US" w:eastAsia="ru-RU"/>
+              </w:rPr>
+            </w:pPr>
+            <w:r>
+              <w:rPr>
+                <w:rFonts w:ascii="Calibri" w:eastAsia="Times New Roman" w:hAnsi="Calibri" w:cs="Calibri"/>
+                <w:b/>
+                <w:bCs/>
+                <w:color w:val="000000"/>
+                <w:shd w:val="clear" w:color="auto" w:fill="FFFFFF"/>
+                <w:lang w:val="en-US" w:eastAsia="ru-RU"/>
+              </w:rPr>
+              <w:t xml:space="preserve">$$ LANGUAGE </w:t>
+            </w:r>
+            <w:proofErr w:type="spellStart"/>
+            <w:r>
+              <w:rPr>
+                <w:rFonts w:ascii="Calibri" w:eastAsia="Times New Roman" w:hAnsi="Calibri" w:cs="Calibri"/>
+                <w:b/>
+                <w:bCs/>
+                <w:color w:val="000000"/>
+                <w:shd w:val="clear" w:color="auto" w:fill="FFFFFF"/>
+                <w:lang w:val="en-US" w:eastAsia="ru-RU"/>
+              </w:rPr>
+              <w:t>plpgsql</w:t>
+            </w:r>
+            <w:proofErr w:type="spellEnd"/>
+            <w:r>
+              <w:rPr>
+                <w:rFonts w:ascii="Calibri" w:eastAsia="Times New Roman" w:hAnsi="Calibri" w:cs="Calibri"/>
+                <w:b/>
+                <w:bCs/>
+                <w:color w:val="000000"/>
+                <w:shd w:val="clear" w:color="auto" w:fill="FFFFFF"/>
+                <w:lang w:val="en-US" w:eastAsia="ru-RU"/>
+              </w:rPr>
+              <w:t>;</w:t>
+            </w:r>
+          </w:p>
+          <w:p>
+            <w:pPr>
+              <w:rPr>
+                <w:rFonts w:ascii="Calibri" w:eastAsia="Times New Roman" w:hAnsi="Calibri" w:cs="Calibri"/>
+                <w:b/>
+                <w:bCs/>
+                <w:color w:val="000000"/>
+                <w:shd w:val="clear" w:color="auto" w:fill="FFFFFF"/>
+                <w:lang w:eastAsia="ru-RU"/>
+              </w:rPr>
+            </w:pPr>
+            <w:proofErr w:type="spellStart"/>
+            <w:r>
+              <w:rPr>
+                <w:rFonts w:ascii="Calibri" w:eastAsia="Times New Roman" w:hAnsi="Calibri" w:cs="Calibri"/>
+                <w:b/>
+                <w:bCs/>
+                <w:color w:val="000000"/>
+                <w:shd w:val="clear" w:color="auto" w:fill="FFFFFF"/>
+                <w:lang w:eastAsia="ru-RU"/>
+              </w:rPr>
+              <w:t>select</w:t>
+            </w:r>
+            <w:proofErr w:type="spellEnd"/>
+            <w:r>
+              <w:rPr>
+                <w:rFonts w:ascii="Calibri" w:eastAsia="Times New Roman" w:hAnsi="Calibri" w:cs="Calibri"/>
+                <w:b/>
+                <w:bCs/>
+                <w:color w:val="000000"/>
+                <w:shd w:val="clear" w:color="auto" w:fill="FFFFFF"/>
+                <w:lang w:eastAsia="ru-RU"/>
+              </w:rPr>
+              <w:t xml:space="preserve"> * </w:t>
+            </w:r>
+            <w:proofErr w:type="spellStart"/>
+            <w:r>
+              <w:rPr>
+                <w:rFonts w:ascii="Calibri" w:eastAsia="Times New Roman" w:hAnsi="Calibri" w:cs="Calibri"/>
+                <w:b/>
+                <w:bCs/>
+                <w:color w:val="000000"/>
+                <w:shd w:val="clear" w:color="auto" w:fill="FFFFFF"/>
+                <w:lang w:eastAsia="ru-RU"/>
+              </w:rPr>
+              <w:t>from</w:t>
+            </w:r>
+            <w:proofErr w:type="spellEnd"/>
+            <w:r>
+              <w:rPr>
+                <w:rFonts w:ascii="Calibri" w:eastAsia="Times New Roman" w:hAnsi="Calibri" w:cs="Calibri"/>
+                <w:b/>
+                <w:bCs/>
+                <w:color w:val="000000"/>
+                <w:shd w:val="clear" w:color="auto" w:fill="FFFFFF"/>
+                <w:lang w:eastAsia="ru-RU"/>
+              </w:rPr>
+              <w:t xml:space="preserve"> </w:t>
+            </w:r>
+            <w:proofErr w:type="spellStart"/>
+            <w:r>
+              <w:rPr>
+                <w:rFonts w:ascii="Calibri" w:eastAsia="Times New Roman" w:hAnsi="Calibri" w:cs="Calibri"/>
+                <w:b/>
+                <w:bCs/>
+                <w:color w:val="000000"/>
+                <w:shd w:val="clear" w:color="auto" w:fill="FFFFFF"/>
+                <w:lang w:eastAsia="ru-RU"/>
+              </w:rPr>
+              <w:t>free_rooms</w:t>
+            </w:r>
+            <w:proofErr w:type="spellEnd"/>
+            <w:r>
+              <w:rPr>
+                <w:rFonts w:ascii="Calibri" w:eastAsia="Times New Roman" w:hAnsi="Calibri" w:cs="Calibri"/>
+                <w:b/>
+                <w:bCs/>
+                <w:color w:val="000000"/>
+                <w:shd w:val="clear" w:color="auto" w:fill="FFFFFF"/>
+                <w:lang w:eastAsia="ru-RU"/>
+              </w:rPr>
+              <w:t>()</w:t>
+            </w:r>
           </w:p>
         </w:tc>
       </w:tr>
@@ -6273,6 +7649,7 @@
                 <w:color w:val="000000"/>
                 <w:lang w:val="en-US" w:eastAsia="ru-RU"/>
               </w:rPr>
+              <w:lastRenderedPageBreak/>
               <w:t xml:space="preserve">$$ LANGUAGE </w:t>
             </w:r>
             <w:proofErr w:type="spellStart"/>
@@ -6359,6 +7736,7 @@
                 <w:shd w:val="clear" w:color="auto" w:fill="FFFFFF"/>
                 <w:lang w:eastAsia="ru-RU"/>
               </w:rPr>
+              <w:lastRenderedPageBreak/>
               <w:t>7</w:t>
             </w:r>
           </w:p>
@@ -6440,16 +7818,7 @@
                 <w:color w:val="000000"/>
                 <w:lang w:val="en-US" w:eastAsia="ru-RU"/>
               </w:rPr>
-              <w:t>partner_</w:t>
-            </w:r>
-            <w:proofErr w:type="gramStart"/>
-            <w:r>
-              <w:rPr>
-                <w:rFonts w:ascii="Calibri" w:eastAsia="Times New Roman" w:hAnsi="Calibri" w:cs="Calibri"/>
-                <w:color w:val="000000"/>
-                <w:lang w:val="en-US" w:eastAsia="ru-RU"/>
-              </w:rPr>
-              <w:t>booking</w:t>
+              <w:t>partner_booking</w:t>
             </w:r>
             <w:proofErr w:type="spellEnd"/>
             <w:r>
@@ -6461,7 +7830,6 @@
               <w:t>(</w:t>
             </w:r>
             <w:proofErr w:type="spellStart"/>
-            <w:proofErr w:type="gramEnd"/>
             <w:r>
               <w:rPr>
                 <w:rFonts w:ascii="Calibri" w:eastAsia="Times New Roman" w:hAnsi="Calibri" w:cs="Calibri"/>
@@ -6553,25 +7921,7 @@
                 <w:color w:val="000000"/>
                 <w:lang w:val="en-US" w:eastAsia="ru-RU"/>
               </w:rPr>
-              <w:t xml:space="preserve"> </w:t>
-            </w:r>
-            <w:proofErr w:type="gramStart"/>
-            <w:r>
-              <w:rPr>
-                <w:rFonts w:ascii="Calibri" w:eastAsia="Times New Roman" w:hAnsi="Calibri" w:cs="Calibri"/>
-                <w:color w:val="000000"/>
-                <w:lang w:val="en-US" w:eastAsia="ru-RU"/>
-              </w:rPr>
-              <w:t>VARCHAR(</w:t>
-            </w:r>
-            <w:proofErr w:type="gramEnd"/>
-            <w:r>
-              <w:rPr>
-                <w:rFonts w:ascii="Calibri" w:eastAsia="Times New Roman" w:hAnsi="Calibri" w:cs="Calibri"/>
-                <w:color w:val="000000"/>
-                <w:lang w:val="en-US" w:eastAsia="ru-RU"/>
-              </w:rPr>
-              <w:t>100),</w:t>
+              <w:t xml:space="preserve"> VARCHAR(100),</w:t>
             </w:r>
           </w:p>
           <w:p>
@@ -6609,25 +7959,7 @@
                 <w:color w:val="000000"/>
                 <w:lang w:val="en-US" w:eastAsia="ru-RU"/>
               </w:rPr>
-              <w:t xml:space="preserve"> </w:t>
-            </w:r>
-            <w:proofErr w:type="gramStart"/>
-            <w:r>
-              <w:rPr>
-                <w:rFonts w:ascii="Calibri" w:eastAsia="Times New Roman" w:hAnsi="Calibri" w:cs="Calibri"/>
-                <w:color w:val="000000"/>
-                <w:lang w:val="en-US" w:eastAsia="ru-RU"/>
-              </w:rPr>
-              <w:t>VARCHAR(</w:t>
-            </w:r>
-            <w:proofErr w:type="gramEnd"/>
-            <w:r>
-              <w:rPr>
-                <w:rFonts w:ascii="Calibri" w:eastAsia="Times New Roman" w:hAnsi="Calibri" w:cs="Calibri"/>
-                <w:color w:val="000000"/>
-                <w:lang w:val="en-US" w:eastAsia="ru-RU"/>
-              </w:rPr>
-              <w:t>100),</w:t>
+              <w:t xml:space="preserve"> VARCHAR(100),</w:t>
             </w:r>
           </w:p>
           <w:p>
@@ -6786,7 +8118,6 @@
               <w:t xml:space="preserve">    SELECT </w:t>
             </w:r>
             <w:proofErr w:type="spellStart"/>
-            <w:proofErr w:type="gramStart"/>
             <w:r>
               <w:rPr>
                 <w:rFonts w:ascii="Calibri" w:eastAsia="Times New Roman" w:hAnsi="Calibri" w:cs="Calibri"/>
@@ -6796,7 +8127,6 @@
               <w:t>p.organization</w:t>
             </w:r>
             <w:proofErr w:type="spellEnd"/>
-            <w:proofErr w:type="gramEnd"/>
             <w:r>
               <w:rPr>
                 <w:rFonts w:ascii="Calibri" w:eastAsia="Times New Roman" w:hAnsi="Calibri" w:cs="Calibri"/>
@@ -6881,23 +8211,13 @@
               <w:t xml:space="preserve">JOIN partners p ON </w:t>
             </w:r>
             <w:proofErr w:type="spellStart"/>
-            <w:proofErr w:type="gramStart"/>
-            <w:r>
-              <w:rPr>
-                <w:rFonts w:ascii="Calibri" w:eastAsia="Times New Roman" w:hAnsi="Calibri" w:cs="Calibri"/>
-                <w:color w:val="000000"/>
-                <w:lang w:val="en-US" w:eastAsia="ru-RU"/>
-              </w:rPr>
-              <w:t>r.partner</w:t>
-            </w:r>
-            <w:proofErr w:type="gramEnd"/>
-            <w:r>
-              <w:rPr>
-                <w:rFonts w:ascii="Calibri" w:eastAsia="Times New Roman" w:hAnsi="Calibri" w:cs="Calibri"/>
-                <w:color w:val="000000"/>
-                <w:lang w:val="en-US" w:eastAsia="ru-RU"/>
-              </w:rPr>
-              <w:t>_id</w:t>
+            <w:r>
+              <w:rPr>
+                <w:rFonts w:ascii="Calibri" w:eastAsia="Times New Roman" w:hAnsi="Calibri" w:cs="Calibri"/>
+                <w:color w:val="000000"/>
+                <w:lang w:val="en-US" w:eastAsia="ru-RU"/>
+              </w:rPr>
+              <w:t>r.partner_id</w:t>
             </w:r>
             <w:proofErr w:type="spellEnd"/>
             <w:r>
@@ -7244,25 +8564,7 @@
                 <w:lang w:val="en-US" w:eastAsia="ru-RU"/>
               </w:rPr>
               <w:tab/>
-              <w:t xml:space="preserve">surname </w:t>
-            </w:r>
-            <w:proofErr w:type="gramStart"/>
-            <w:r>
-              <w:rPr>
-                <w:rFonts w:ascii="Calibri" w:eastAsia="Times New Roman" w:hAnsi="Calibri" w:cs="Calibri"/>
-                <w:color w:val="000000"/>
-                <w:lang w:val="en-US" w:eastAsia="ru-RU"/>
-              </w:rPr>
-              <w:t>VARCHAR(</w:t>
-            </w:r>
-            <w:proofErr w:type="gramEnd"/>
-            <w:r>
-              <w:rPr>
-                <w:rFonts w:ascii="Calibri" w:eastAsia="Times New Roman" w:hAnsi="Calibri" w:cs="Calibri"/>
-                <w:color w:val="000000"/>
-                <w:lang w:val="en-US" w:eastAsia="ru-RU"/>
-              </w:rPr>
-              <w:t>100),</w:t>
+              <w:t>surname VARCHAR(100),</w:t>
             </w:r>
           </w:p>
           <w:p>
@@ -7283,65 +8585,28 @@
                 <w:lang w:val="en-US" w:eastAsia="ru-RU"/>
               </w:rPr>
               <w:tab/>
-              <w:t xml:space="preserve">name </w:t>
-            </w:r>
-            <w:proofErr w:type="gramStart"/>
-            <w:r>
-              <w:rPr>
-                <w:rFonts w:ascii="Calibri" w:eastAsia="Times New Roman" w:hAnsi="Calibri" w:cs="Calibri"/>
-                <w:color w:val="000000"/>
-                <w:lang w:val="en-US" w:eastAsia="ru-RU"/>
-              </w:rPr>
-              <w:t>VARCHAR(</w:t>
-            </w:r>
-            <w:proofErr w:type="gramEnd"/>
-            <w:r>
-              <w:rPr>
-                <w:rFonts w:ascii="Calibri" w:eastAsia="Times New Roman" w:hAnsi="Calibri" w:cs="Calibri"/>
-                <w:color w:val="000000"/>
-                <w:lang w:val="en-US" w:eastAsia="ru-RU"/>
-              </w:rPr>
-              <w:t>100),</w:t>
-            </w:r>
-          </w:p>
-          <w:p>
-            <w:pPr>
-              <w:spacing w:before="120"/>
-              <w:jc w:val="both"/>
-              <w:textAlignment w:val="baseline"/>
-              <w:rPr>
-                <w:rFonts w:ascii="Calibri" w:eastAsia="Times New Roman" w:hAnsi="Calibri" w:cs="Calibri"/>
-                <w:color w:val="000000"/>
-                <w:lang w:val="en-US" w:eastAsia="ru-RU"/>
-              </w:rPr>
-            </w:pPr>
-            <w:r>
-              <w:rPr>
-                <w:rFonts w:ascii="Calibri" w:eastAsia="Times New Roman" w:hAnsi="Calibri" w:cs="Calibri"/>
-                <w:color w:val="000000"/>
-                <w:lang w:val="en-US" w:eastAsia="ru-RU"/>
-              </w:rPr>
-              <w:lastRenderedPageBreak/>
+              <w:t>name VARCHAR(100),</w:t>
+            </w:r>
+          </w:p>
+          <w:p>
+            <w:pPr>
+              <w:spacing w:before="120"/>
+              <w:jc w:val="both"/>
+              <w:textAlignment w:val="baseline"/>
+              <w:rPr>
+                <w:rFonts w:ascii="Calibri" w:eastAsia="Times New Roman" w:hAnsi="Calibri" w:cs="Calibri"/>
+                <w:color w:val="000000"/>
+                <w:lang w:val="en-US" w:eastAsia="ru-RU"/>
+              </w:rPr>
+            </w:pPr>
+            <w:r>
+              <w:rPr>
+                <w:rFonts w:ascii="Calibri" w:eastAsia="Times New Roman" w:hAnsi="Calibri" w:cs="Calibri"/>
+                <w:color w:val="000000"/>
+                <w:lang w:val="en-US" w:eastAsia="ru-RU"/>
+              </w:rPr>
               <w:tab/>
-              <w:t xml:space="preserve">patronymic </w:t>
-            </w:r>
-            <w:proofErr w:type="gramStart"/>
-            <w:r>
-              <w:rPr>
-                <w:rFonts w:ascii="Calibri" w:eastAsia="Times New Roman" w:hAnsi="Calibri" w:cs="Calibri"/>
-                <w:color w:val="000000"/>
-                <w:lang w:val="en-US" w:eastAsia="ru-RU"/>
-              </w:rPr>
-              <w:t>VARCHAR(</w:t>
-            </w:r>
-            <w:proofErr w:type="gramEnd"/>
-            <w:r>
-              <w:rPr>
-                <w:rFonts w:ascii="Calibri" w:eastAsia="Times New Roman" w:hAnsi="Calibri" w:cs="Calibri"/>
-                <w:color w:val="000000"/>
-                <w:lang w:val="en-US" w:eastAsia="ru-RU"/>
-              </w:rPr>
-              <w:t>100),</w:t>
+              <w:t>patronymic VARCHAR(100),</w:t>
             </w:r>
           </w:p>
           <w:p>
@@ -7400,25 +8665,7 @@
                 <w:lang w:val="en-US" w:eastAsia="ru-RU"/>
               </w:rPr>
               <w:tab/>
-              <w:t xml:space="preserve">passport </w:t>
-            </w:r>
-            <w:proofErr w:type="gramStart"/>
-            <w:r>
-              <w:rPr>
-                <w:rFonts w:ascii="Calibri" w:eastAsia="Times New Roman" w:hAnsi="Calibri" w:cs="Calibri"/>
-                <w:color w:val="000000"/>
-                <w:lang w:val="en-US" w:eastAsia="ru-RU"/>
-              </w:rPr>
-              <w:t>VARCHAR(</w:t>
-            </w:r>
-            <w:proofErr w:type="gramEnd"/>
-            <w:r>
-              <w:rPr>
-                <w:rFonts w:ascii="Calibri" w:eastAsia="Times New Roman" w:hAnsi="Calibri" w:cs="Calibri"/>
-                <w:color w:val="000000"/>
-                <w:lang w:val="en-US" w:eastAsia="ru-RU"/>
-              </w:rPr>
-              <w:t>100),</w:t>
+              <w:t>passport VARCHAR(100),</w:t>
             </w:r>
           </w:p>
           <w:p>
@@ -7460,25 +8707,7 @@
                 <w:lang w:val="en-US" w:eastAsia="ru-RU"/>
               </w:rPr>
               <w:tab/>
-              <w:t xml:space="preserve">address </w:t>
-            </w:r>
-            <w:proofErr w:type="gramStart"/>
-            <w:r>
-              <w:rPr>
-                <w:rFonts w:ascii="Calibri" w:eastAsia="Times New Roman" w:hAnsi="Calibri" w:cs="Calibri"/>
-                <w:color w:val="000000"/>
-                <w:lang w:val="en-US" w:eastAsia="ru-RU"/>
-              </w:rPr>
-              <w:t>VARCHAR(</w:t>
-            </w:r>
-            <w:proofErr w:type="gramEnd"/>
-            <w:r>
-              <w:rPr>
-                <w:rFonts w:ascii="Calibri" w:eastAsia="Times New Roman" w:hAnsi="Calibri" w:cs="Calibri"/>
-                <w:color w:val="000000"/>
-                <w:lang w:val="en-US" w:eastAsia="ru-RU"/>
-              </w:rPr>
-              <w:t>200),</w:t>
+              <w:t>address VARCHAR(200),</w:t>
             </w:r>
           </w:p>
           <w:p>
@@ -7499,25 +8728,7 @@
                 <w:lang w:val="en-US" w:eastAsia="ru-RU"/>
               </w:rPr>
               <w:tab/>
-              <w:t xml:space="preserve">phone </w:t>
-            </w:r>
-            <w:proofErr w:type="gramStart"/>
-            <w:r>
-              <w:rPr>
-                <w:rFonts w:ascii="Calibri" w:eastAsia="Times New Roman" w:hAnsi="Calibri" w:cs="Calibri"/>
-                <w:color w:val="000000"/>
-                <w:lang w:val="en-US" w:eastAsia="ru-RU"/>
-              </w:rPr>
-              <w:t>VARCHAR(</w:t>
-            </w:r>
-            <w:proofErr w:type="gramEnd"/>
-            <w:r>
-              <w:rPr>
-                <w:rFonts w:ascii="Calibri" w:eastAsia="Times New Roman" w:hAnsi="Calibri" w:cs="Calibri"/>
-                <w:color w:val="000000"/>
-                <w:lang w:val="en-US" w:eastAsia="ru-RU"/>
-              </w:rPr>
-              <w:t>30),</w:t>
+              <w:t>phone VARCHAR(30),</w:t>
             </w:r>
           </w:p>
           <w:p>
@@ -7538,25 +8749,7 @@
                 <w:lang w:val="en-US" w:eastAsia="ru-RU"/>
               </w:rPr>
               <w:tab/>
-              <w:t xml:space="preserve">email </w:t>
-            </w:r>
-            <w:proofErr w:type="gramStart"/>
-            <w:r>
-              <w:rPr>
-                <w:rFonts w:ascii="Calibri" w:eastAsia="Times New Roman" w:hAnsi="Calibri" w:cs="Calibri"/>
-                <w:color w:val="000000"/>
-                <w:lang w:val="en-US" w:eastAsia="ru-RU"/>
-              </w:rPr>
-              <w:t>VARCHAR(</w:t>
-            </w:r>
-            <w:proofErr w:type="gramEnd"/>
-            <w:r>
-              <w:rPr>
-                <w:rFonts w:ascii="Calibri" w:eastAsia="Times New Roman" w:hAnsi="Calibri" w:cs="Calibri"/>
-                <w:color w:val="000000"/>
-                <w:lang w:val="en-US" w:eastAsia="ru-RU"/>
-              </w:rPr>
-              <w:t>100))</w:t>
+              <w:t>email VARCHAR(100))</w:t>
             </w:r>
           </w:p>
           <w:p>
@@ -7660,23 +8853,13 @@
               <w:t xml:space="preserve">    WHERE </w:t>
             </w:r>
             <w:proofErr w:type="spellStart"/>
-            <w:proofErr w:type="gramStart"/>
-            <w:r>
-              <w:rPr>
-                <w:rFonts w:ascii="Calibri" w:eastAsia="Times New Roman" w:hAnsi="Calibri" w:cs="Calibri"/>
-                <w:color w:val="000000"/>
-                <w:lang w:val="en-US" w:eastAsia="ru-RU"/>
-              </w:rPr>
-              <w:t>c.registration</w:t>
-            </w:r>
-            <w:proofErr w:type="gramEnd"/>
-            <w:r>
-              <w:rPr>
-                <w:rFonts w:ascii="Calibri" w:eastAsia="Times New Roman" w:hAnsi="Calibri" w:cs="Calibri"/>
-                <w:color w:val="000000"/>
-                <w:lang w:val="en-US" w:eastAsia="ru-RU"/>
-              </w:rPr>
-              <w:t>_data</w:t>
+            <w:r>
+              <w:rPr>
+                <w:rFonts w:ascii="Calibri" w:eastAsia="Times New Roman" w:hAnsi="Calibri" w:cs="Calibri"/>
+                <w:color w:val="000000"/>
+                <w:lang w:val="en-US" w:eastAsia="ru-RU"/>
+              </w:rPr>
+              <w:t>c.registration_data</w:t>
             </w:r>
             <w:proofErr w:type="spellEnd"/>
             <w:r>
@@ -7847,7 +9030,6 @@
                 <w:shd w:val="clear" w:color="auto" w:fill="FFFFFF"/>
                 <w:lang w:eastAsia="ru-RU"/>
               </w:rPr>
-              <w:lastRenderedPageBreak/>
               <w:t>10</w:t>
             </w:r>
           </w:p>
@@ -7895,6 +9077,7 @@
                 <w:shd w:val="clear" w:color="auto" w:fill="FFFFFF"/>
                 <w:lang w:eastAsia="ru-RU"/>
               </w:rPr>
+              <w:lastRenderedPageBreak/>
               <w:t>11</w:t>
             </w:r>
           </w:p>
@@ -8102,25 +9285,7 @@
                 <w:color w:val="000000"/>
                 <w:lang w:val="en-US" w:eastAsia="ru-RU"/>
               </w:rPr>
-              <w:t xml:space="preserve">    SELECT </w:t>
-            </w:r>
-            <w:proofErr w:type="gramStart"/>
-            <w:r>
-              <w:rPr>
-                <w:rFonts w:ascii="Calibri" w:eastAsia="Times New Roman" w:hAnsi="Calibri" w:cs="Calibri"/>
-                <w:color w:val="000000"/>
-                <w:lang w:val="en-US" w:eastAsia="ru-RU"/>
-              </w:rPr>
-              <w:t>CONCAT(</w:t>
-            </w:r>
-            <w:proofErr w:type="gramEnd"/>
-            <w:r>
-              <w:rPr>
-                <w:rFonts w:ascii="Calibri" w:eastAsia="Times New Roman" w:hAnsi="Calibri" w:cs="Calibri"/>
-                <w:color w:val="000000"/>
-                <w:lang w:val="en-US" w:eastAsia="ru-RU"/>
-              </w:rPr>
-              <w:t>surname, ' ', name, ' ', patronymic) from clients c</w:t>
+              <w:t xml:space="preserve">    SELECT CONCAT(surname, ' ', name, ' ', patronymic) from clients c</w:t>
             </w:r>
           </w:p>
           <w:p>
@@ -8144,23 +9309,13 @@
               <w:t xml:space="preserve">JOIN history h ON c.id = </w:t>
             </w:r>
             <w:proofErr w:type="spellStart"/>
-            <w:proofErr w:type="gramStart"/>
-            <w:r>
-              <w:rPr>
-                <w:rFonts w:ascii="Calibri" w:eastAsia="Times New Roman" w:hAnsi="Calibri" w:cs="Calibri"/>
-                <w:color w:val="000000"/>
-                <w:lang w:val="en-US" w:eastAsia="ru-RU"/>
-              </w:rPr>
-              <w:t>h.client</w:t>
-            </w:r>
-            <w:proofErr w:type="gramEnd"/>
-            <w:r>
-              <w:rPr>
-                <w:rFonts w:ascii="Calibri" w:eastAsia="Times New Roman" w:hAnsi="Calibri" w:cs="Calibri"/>
-                <w:color w:val="000000"/>
-                <w:lang w:val="en-US" w:eastAsia="ru-RU"/>
-              </w:rPr>
-              <w:t>_id</w:t>
+            <w:r>
+              <w:rPr>
+                <w:rFonts w:ascii="Calibri" w:eastAsia="Times New Roman" w:hAnsi="Calibri" w:cs="Calibri"/>
+                <w:color w:val="000000"/>
+                <w:lang w:val="en-US" w:eastAsia="ru-RU"/>
+              </w:rPr>
+              <w:t>h.client_id</w:t>
             </w:r>
             <w:proofErr w:type="spellEnd"/>
           </w:p>
@@ -8184,23 +9339,13 @@
               <w:t xml:space="preserve">    WHERE </w:t>
             </w:r>
             <w:proofErr w:type="spellStart"/>
-            <w:proofErr w:type="gramStart"/>
-            <w:r>
-              <w:rPr>
-                <w:rFonts w:ascii="Calibri" w:eastAsia="Times New Roman" w:hAnsi="Calibri" w:cs="Calibri"/>
-                <w:color w:val="000000"/>
-                <w:lang w:val="en-US" w:eastAsia="ru-RU"/>
-              </w:rPr>
-              <w:t>h.room</w:t>
-            </w:r>
-            <w:proofErr w:type="gramEnd"/>
-            <w:r>
-              <w:rPr>
-                <w:rFonts w:ascii="Calibri" w:eastAsia="Times New Roman" w:hAnsi="Calibri" w:cs="Calibri"/>
-                <w:color w:val="000000"/>
-                <w:lang w:val="en-US" w:eastAsia="ru-RU"/>
-              </w:rPr>
-              <w:t>_number</w:t>
+            <w:r>
+              <w:rPr>
+                <w:rFonts w:ascii="Calibri" w:eastAsia="Times New Roman" w:hAnsi="Calibri" w:cs="Calibri"/>
+                <w:color w:val="000000"/>
+                <w:lang w:val="en-US" w:eastAsia="ru-RU"/>
+              </w:rPr>
+              <w:t>h.room_number</w:t>
             </w:r>
             <w:proofErr w:type="spellEnd"/>
             <w:r>
@@ -8312,25 +9457,7 @@
                 <w:lang w:val="en-US" w:eastAsia="ru-RU"/>
               </w:rPr>
               <w:tab/>
-              <w:t xml:space="preserve">group by </w:t>
-            </w:r>
-            <w:proofErr w:type="gramStart"/>
-            <w:r>
-              <w:rPr>
-                <w:rFonts w:ascii="Calibri" w:eastAsia="Times New Roman" w:hAnsi="Calibri" w:cs="Calibri"/>
-                <w:color w:val="000000"/>
-                <w:lang w:val="en-US" w:eastAsia="ru-RU"/>
-              </w:rPr>
-              <w:t>CONCAT(</w:t>
-            </w:r>
-            <w:proofErr w:type="gramEnd"/>
-            <w:r>
-              <w:rPr>
-                <w:rFonts w:ascii="Calibri" w:eastAsia="Times New Roman" w:hAnsi="Calibri" w:cs="Calibri"/>
-                <w:color w:val="000000"/>
-                <w:lang w:val="en-US" w:eastAsia="ru-RU"/>
-              </w:rPr>
-              <w:t>surname, ' ', name, ' ', patronymic);</w:t>
+              <w:t>group by CONCAT(surname, ' ', name, ' ', patronymic);</w:t>
             </w:r>
           </w:p>
           <w:p>
@@ -8722,7 +9849,6 @@
                 <w:color w:val="000000"/>
                 <w:lang w:val="en-US" w:eastAsia="ru-RU"/>
               </w:rPr>
-              <w:lastRenderedPageBreak/>
               <w:t xml:space="preserve">    RETURN QUERY</w:t>
             </w:r>
           </w:p>
@@ -8981,7 +10107,6 @@
                 <w:shd w:val="clear" w:color="auto" w:fill="FFFFFF"/>
                 <w:lang w:eastAsia="ru-RU"/>
               </w:rPr>
-              <w:lastRenderedPageBreak/>
               <w:t>14</w:t>
             </w:r>
           </w:p>
@@ -9025,25 +10150,7 @@
                 <w:color w:val="000000"/>
                 <w:lang w:val="en-US" w:eastAsia="ru-RU"/>
               </w:rPr>
-              <w:t xml:space="preserve"> (sur </w:t>
-            </w:r>
-            <w:proofErr w:type="gramStart"/>
-            <w:r>
-              <w:rPr>
-                <w:rFonts w:ascii="Calibri" w:eastAsia="Times New Roman" w:hAnsi="Calibri" w:cs="Calibri"/>
-                <w:color w:val="000000"/>
-                <w:lang w:val="en-US" w:eastAsia="ru-RU"/>
-              </w:rPr>
-              <w:t>VARCHAR(</w:t>
-            </w:r>
-            <w:proofErr w:type="gramEnd"/>
-            <w:r>
-              <w:rPr>
-                <w:rFonts w:ascii="Calibri" w:eastAsia="Times New Roman" w:hAnsi="Calibri" w:cs="Calibri"/>
-                <w:color w:val="000000"/>
-                <w:lang w:val="en-US" w:eastAsia="ru-RU"/>
-              </w:rPr>
-              <w:t xml:space="preserve">150), </w:t>
+              <w:t xml:space="preserve"> (sur VARCHAR(150), </w:t>
             </w:r>
             <w:proofErr w:type="spellStart"/>
             <w:r>
@@ -9175,25 +10282,7 @@
                 <w:color w:val="000000"/>
                 <w:lang w:val="en-US" w:eastAsia="ru-RU"/>
               </w:rPr>
-              <w:t xml:space="preserve"> </w:t>
-            </w:r>
-            <w:proofErr w:type="gramStart"/>
-            <w:r>
-              <w:rPr>
-                <w:rFonts w:ascii="Calibri" w:eastAsia="Times New Roman" w:hAnsi="Calibri" w:cs="Calibri"/>
-                <w:color w:val="000000"/>
-                <w:lang w:val="en-US" w:eastAsia="ru-RU"/>
-              </w:rPr>
-              <w:t>VARCHAR(</w:t>
-            </w:r>
-            <w:proofErr w:type="gramEnd"/>
-            <w:r>
-              <w:rPr>
-                <w:rFonts w:ascii="Calibri" w:eastAsia="Times New Roman" w:hAnsi="Calibri" w:cs="Calibri"/>
-                <w:color w:val="000000"/>
-                <w:lang w:val="en-US" w:eastAsia="ru-RU"/>
-              </w:rPr>
-              <w:t>200),</w:t>
+              <w:t xml:space="preserve"> VARCHAR(200),</w:t>
             </w:r>
           </w:p>
           <w:p>
@@ -9231,25 +10320,7 @@
                 <w:color w:val="000000"/>
                 <w:lang w:val="en-US" w:eastAsia="ru-RU"/>
               </w:rPr>
-              <w:t xml:space="preserve"> </w:t>
-            </w:r>
-            <w:proofErr w:type="gramStart"/>
-            <w:r>
-              <w:rPr>
-                <w:rFonts w:ascii="Calibri" w:eastAsia="Times New Roman" w:hAnsi="Calibri" w:cs="Calibri"/>
-                <w:color w:val="000000"/>
-                <w:lang w:val="en-US" w:eastAsia="ru-RU"/>
-              </w:rPr>
-              <w:t>VARCHAR(</w:t>
-            </w:r>
-            <w:proofErr w:type="gramEnd"/>
-            <w:r>
-              <w:rPr>
-                <w:rFonts w:ascii="Calibri" w:eastAsia="Times New Roman" w:hAnsi="Calibri" w:cs="Calibri"/>
-                <w:color w:val="000000"/>
-                <w:lang w:val="en-US" w:eastAsia="ru-RU"/>
-              </w:rPr>
-              <w:t>200),</w:t>
+              <w:t xml:space="preserve"> VARCHAR(200),</w:t>
             </w:r>
           </w:p>
           <w:p>
@@ -9287,25 +10358,7 @@
                 <w:color w:val="000000"/>
                 <w:lang w:val="en-US" w:eastAsia="ru-RU"/>
               </w:rPr>
-              <w:t xml:space="preserve"> </w:t>
-            </w:r>
-            <w:proofErr w:type="gramStart"/>
-            <w:r>
-              <w:rPr>
-                <w:rFonts w:ascii="Calibri" w:eastAsia="Times New Roman" w:hAnsi="Calibri" w:cs="Calibri"/>
-                <w:color w:val="000000"/>
-                <w:lang w:val="en-US" w:eastAsia="ru-RU"/>
-              </w:rPr>
-              <w:t>VARCHAR(</w:t>
-            </w:r>
-            <w:proofErr w:type="gramEnd"/>
-            <w:r>
-              <w:rPr>
-                <w:rFonts w:ascii="Calibri" w:eastAsia="Times New Roman" w:hAnsi="Calibri" w:cs="Calibri"/>
-                <w:color w:val="000000"/>
-                <w:lang w:val="en-US" w:eastAsia="ru-RU"/>
-              </w:rPr>
-              <w:t>200),</w:t>
+              <w:t xml:space="preserve"> VARCHAR(200),</w:t>
             </w:r>
           </w:p>
           <w:p>
@@ -9326,25 +10379,7 @@
                 <w:lang w:val="en-US" w:eastAsia="ru-RU"/>
               </w:rPr>
               <w:tab/>
-              <w:t xml:space="preserve">partner </w:t>
-            </w:r>
-            <w:proofErr w:type="gramStart"/>
-            <w:r>
-              <w:rPr>
-                <w:rFonts w:ascii="Calibri" w:eastAsia="Times New Roman" w:hAnsi="Calibri" w:cs="Calibri"/>
-                <w:color w:val="000000"/>
-                <w:lang w:val="en-US" w:eastAsia="ru-RU"/>
-              </w:rPr>
-              <w:t>VARCHAR(</w:t>
-            </w:r>
-            <w:proofErr w:type="gramEnd"/>
-            <w:r>
-              <w:rPr>
-                <w:rFonts w:ascii="Calibri" w:eastAsia="Times New Roman" w:hAnsi="Calibri" w:cs="Calibri"/>
-                <w:color w:val="000000"/>
-                <w:lang w:val="en-US" w:eastAsia="ru-RU"/>
-              </w:rPr>
-              <w:t>200),</w:t>
+              <w:t>partner VARCHAR(200),</w:t>
             </w:r>
           </w:p>
           <w:p>
@@ -9402,6 +10437,7 @@
                 <w:color w:val="000000"/>
                 <w:lang w:val="en-US" w:eastAsia="ru-RU"/>
               </w:rPr>
+              <w:lastRenderedPageBreak/>
               <w:tab/>
               <w:t>room INT,</w:t>
             </w:r>
@@ -9562,7 +10598,6 @@
               <w:t xml:space="preserve">    SELECT r.id, </w:t>
             </w:r>
             <w:proofErr w:type="spellStart"/>
-            <w:proofErr w:type="gramStart"/>
             <w:r>
               <w:rPr>
                 <w:rFonts w:ascii="Calibri" w:eastAsia="Times New Roman" w:hAnsi="Calibri" w:cs="Calibri"/>
@@ -9572,7 +10607,6 @@
               <w:t>c.surname</w:t>
             </w:r>
             <w:proofErr w:type="spellEnd"/>
-            <w:proofErr w:type="gramEnd"/>
             <w:r>
               <w:rPr>
                 <w:rFonts w:ascii="Calibri" w:eastAsia="Times New Roman" w:hAnsi="Calibri" w:cs="Calibri"/>
@@ -9710,23 +10744,13 @@
               <w:t xml:space="preserve">    LEFT JOIN clients c ON </w:t>
             </w:r>
             <w:proofErr w:type="spellStart"/>
-            <w:proofErr w:type="gramStart"/>
-            <w:r>
-              <w:rPr>
-                <w:rFonts w:ascii="Calibri" w:eastAsia="Times New Roman" w:hAnsi="Calibri" w:cs="Calibri"/>
-                <w:color w:val="000000"/>
-                <w:lang w:val="en-US" w:eastAsia="ru-RU"/>
-              </w:rPr>
-              <w:t>r.client</w:t>
-            </w:r>
-            <w:proofErr w:type="gramEnd"/>
-            <w:r>
-              <w:rPr>
-                <w:rFonts w:ascii="Calibri" w:eastAsia="Times New Roman" w:hAnsi="Calibri" w:cs="Calibri"/>
-                <w:color w:val="000000"/>
-                <w:lang w:val="en-US" w:eastAsia="ru-RU"/>
-              </w:rPr>
-              <w:t>_id</w:t>
+            <w:r>
+              <w:rPr>
+                <w:rFonts w:ascii="Calibri" w:eastAsia="Times New Roman" w:hAnsi="Calibri" w:cs="Calibri"/>
+                <w:color w:val="000000"/>
+                <w:lang w:val="en-US" w:eastAsia="ru-RU"/>
+              </w:rPr>
+              <w:t>r.client_id</w:t>
             </w:r>
             <w:proofErr w:type="spellEnd"/>
             <w:r>
@@ -9759,23 +10783,13 @@
               <w:t xml:space="preserve">LEFT JOIN partners p ON </w:t>
             </w:r>
             <w:proofErr w:type="spellStart"/>
-            <w:proofErr w:type="gramStart"/>
-            <w:r>
-              <w:rPr>
-                <w:rFonts w:ascii="Calibri" w:eastAsia="Times New Roman" w:hAnsi="Calibri" w:cs="Calibri"/>
-                <w:color w:val="000000"/>
-                <w:lang w:val="en-US" w:eastAsia="ru-RU"/>
-              </w:rPr>
-              <w:t>r.partner</w:t>
-            </w:r>
-            <w:proofErr w:type="gramEnd"/>
-            <w:r>
-              <w:rPr>
-                <w:rFonts w:ascii="Calibri" w:eastAsia="Times New Roman" w:hAnsi="Calibri" w:cs="Calibri"/>
-                <w:color w:val="000000"/>
-                <w:lang w:val="en-US" w:eastAsia="ru-RU"/>
-              </w:rPr>
-              <w:t>_id</w:t>
+            <w:r>
+              <w:rPr>
+                <w:rFonts w:ascii="Calibri" w:eastAsia="Times New Roman" w:hAnsi="Calibri" w:cs="Calibri"/>
+                <w:color w:val="000000"/>
+                <w:lang w:val="en-US" w:eastAsia="ru-RU"/>
+              </w:rPr>
+              <w:t>r.partner_id</w:t>
             </w:r>
             <w:proofErr w:type="spellEnd"/>
             <w:r>
@@ -9807,23 +10821,13 @@
               <w:t xml:space="preserve">    WHERE </w:t>
             </w:r>
             <w:proofErr w:type="spellStart"/>
-            <w:proofErr w:type="gramStart"/>
-            <w:r>
-              <w:rPr>
-                <w:rFonts w:ascii="Calibri" w:eastAsia="Times New Roman" w:hAnsi="Calibri" w:cs="Calibri"/>
-                <w:color w:val="000000"/>
-                <w:lang w:val="en-US" w:eastAsia="ru-RU"/>
-              </w:rPr>
-              <w:t>r.employee</w:t>
-            </w:r>
-            <w:proofErr w:type="gramEnd"/>
-            <w:r>
-              <w:rPr>
-                <w:rFonts w:ascii="Calibri" w:eastAsia="Times New Roman" w:hAnsi="Calibri" w:cs="Calibri"/>
-                <w:color w:val="000000"/>
-                <w:lang w:val="en-US" w:eastAsia="ru-RU"/>
-              </w:rPr>
-              <w:t>_id</w:t>
+            <w:r>
+              <w:rPr>
+                <w:rFonts w:ascii="Calibri" w:eastAsia="Times New Roman" w:hAnsi="Calibri" w:cs="Calibri"/>
+                <w:color w:val="000000"/>
+                <w:lang w:val="en-US" w:eastAsia="ru-RU"/>
+              </w:rPr>
+              <w:t>r.employee_id</w:t>
             </w:r>
             <w:proofErr w:type="spellEnd"/>
             <w:r>
@@ -10109,6 +11113,7 @@
                 <w:shd w:val="clear" w:color="auto" w:fill="FFFFFF"/>
                 <w:lang w:eastAsia="ru-RU"/>
               </w:rPr>
+              <w:lastRenderedPageBreak/>
               <w:t>15</w:t>
             </w:r>
           </w:p>
@@ -10190,16 +11195,7 @@
                 <w:color w:val="000000"/>
                 <w:lang w:val="en-US" w:eastAsia="ru-RU"/>
               </w:rPr>
-              <w:t>worked_</w:t>
-            </w:r>
-            <w:proofErr w:type="gramStart"/>
-            <w:r>
-              <w:rPr>
-                <w:rFonts w:ascii="Calibri" w:eastAsia="Times New Roman" w:hAnsi="Calibri" w:cs="Calibri"/>
-                <w:color w:val="000000"/>
-                <w:lang w:val="en-US" w:eastAsia="ru-RU"/>
-              </w:rPr>
-              <w:t>days</w:t>
+              <w:t>worked_days</w:t>
             </w:r>
             <w:proofErr w:type="spellEnd"/>
             <w:r>
@@ -10211,7 +11207,6 @@
               <w:t>(</w:t>
             </w:r>
             <w:proofErr w:type="spellStart"/>
-            <w:proofErr w:type="gramEnd"/>
             <w:r>
               <w:rPr>
                 <w:rFonts w:ascii="Calibri" w:eastAsia="Times New Roman" w:hAnsi="Calibri" w:cs="Calibri"/>
@@ -10265,25 +11260,7 @@
                 <w:color w:val="000000"/>
                 <w:lang w:val="en-US" w:eastAsia="ru-RU"/>
               </w:rPr>
-              <w:t xml:space="preserve">RETURNS TABLE (surname </w:t>
-            </w:r>
-            <w:proofErr w:type="gramStart"/>
-            <w:r>
-              <w:rPr>
-                <w:rFonts w:ascii="Calibri" w:eastAsia="Times New Roman" w:hAnsi="Calibri" w:cs="Calibri"/>
-                <w:color w:val="000000"/>
-                <w:lang w:val="en-US" w:eastAsia="ru-RU"/>
-              </w:rPr>
-              <w:t>VARCHAR(</w:t>
-            </w:r>
-            <w:proofErr w:type="gramEnd"/>
-            <w:r>
-              <w:rPr>
-                <w:rFonts w:ascii="Calibri" w:eastAsia="Times New Roman" w:hAnsi="Calibri" w:cs="Calibri"/>
-                <w:color w:val="000000"/>
-                <w:lang w:val="en-US" w:eastAsia="ru-RU"/>
-              </w:rPr>
-              <w:t xml:space="preserve">100), </w:t>
+              <w:t xml:space="preserve">RETURNS TABLE (surname VARCHAR(100), </w:t>
             </w:r>
           </w:p>
           <w:p>
@@ -10320,25 +11297,7 @@
                 <w:lang w:val="en-US" w:eastAsia="ru-RU"/>
               </w:rPr>
               <w:tab/>
-              <w:t xml:space="preserve">   name </w:t>
-            </w:r>
-            <w:proofErr w:type="gramStart"/>
-            <w:r>
-              <w:rPr>
-                <w:rFonts w:ascii="Calibri" w:eastAsia="Times New Roman" w:hAnsi="Calibri" w:cs="Calibri"/>
-                <w:color w:val="000000"/>
-                <w:lang w:val="en-US" w:eastAsia="ru-RU"/>
-              </w:rPr>
-              <w:t>VARCHAR(</w:t>
-            </w:r>
-            <w:proofErr w:type="gramEnd"/>
-            <w:r>
-              <w:rPr>
-                <w:rFonts w:ascii="Calibri" w:eastAsia="Times New Roman" w:hAnsi="Calibri" w:cs="Calibri"/>
-                <w:color w:val="000000"/>
-                <w:lang w:val="en-US" w:eastAsia="ru-RU"/>
-              </w:rPr>
-              <w:t xml:space="preserve">100), </w:t>
+              <w:t xml:space="preserve">   name VARCHAR(100), </w:t>
             </w:r>
           </w:p>
           <w:p>
@@ -10375,25 +11334,7 @@
                 <w:lang w:val="en-US" w:eastAsia="ru-RU"/>
               </w:rPr>
               <w:tab/>
-              <w:t xml:space="preserve">   patronymic </w:t>
-            </w:r>
-            <w:proofErr w:type="gramStart"/>
-            <w:r>
-              <w:rPr>
-                <w:rFonts w:ascii="Calibri" w:eastAsia="Times New Roman" w:hAnsi="Calibri" w:cs="Calibri"/>
-                <w:color w:val="000000"/>
-                <w:lang w:val="en-US" w:eastAsia="ru-RU"/>
-              </w:rPr>
-              <w:t>VARCHAR(</w:t>
-            </w:r>
-            <w:proofErr w:type="gramEnd"/>
-            <w:r>
-              <w:rPr>
-                <w:rFonts w:ascii="Calibri" w:eastAsia="Times New Roman" w:hAnsi="Calibri" w:cs="Calibri"/>
-                <w:color w:val="000000"/>
-                <w:lang w:val="en-US" w:eastAsia="ru-RU"/>
-              </w:rPr>
-              <w:t xml:space="preserve">100), </w:t>
+              <w:t xml:space="preserve">   patronymic VARCHAR(100), </w:t>
             </w:r>
           </w:p>
           <w:p>
@@ -10468,7 +11409,6 @@
                 <w:color w:val="000000"/>
                 <w:lang w:val="en-US" w:eastAsia="ru-RU"/>
               </w:rPr>
-              <w:lastRenderedPageBreak/>
               <w:tab/>
             </w:r>
             <w:r>
@@ -11033,6 +11973,7 @@
                 <w:shd w:val="clear" w:color="auto" w:fill="FFFFFF"/>
                 <w:lang w:eastAsia="ru-RU"/>
               </w:rPr>
+              <w:lastRenderedPageBreak/>
               <w:t>1</w:t>
             </w:r>
           </w:p>
@@ -11043,15 +11984,384 @@
           </w:tcPr>
           <w:p>
             <w:pPr>
-              <w:rPr>
-                <w:rFonts w:ascii="Calibri" w:eastAsia="Times New Roman" w:hAnsi="Calibri" w:cs="Calibri"/>
-                <w:b/>
-                <w:bCs/>
-                <w:color w:val="000000"/>
-                <w:shd w:val="clear" w:color="auto" w:fill="FFFFFF"/>
-                <w:lang w:eastAsia="ru-RU"/>
-              </w:rPr>
-            </w:pPr>
+              <w:spacing w:before="120"/>
+              <w:jc w:val="both"/>
+              <w:textAlignment w:val="baseline"/>
+              <w:rPr>
+                <w:rFonts w:ascii="Calibri" w:eastAsia="Times New Roman" w:hAnsi="Calibri" w:cs="Calibri"/>
+                <w:color w:val="000000"/>
+                <w:lang w:val="en-US" w:eastAsia="ru-RU"/>
+              </w:rPr>
+            </w:pPr>
+            <w:r>
+              <w:rPr>
+                <w:rFonts w:ascii="Calibri" w:eastAsia="Times New Roman" w:hAnsi="Calibri" w:cs="Calibri"/>
+                <w:color w:val="000000"/>
+                <w:lang w:val="en-US" w:eastAsia="ru-RU"/>
+              </w:rPr>
+              <w:t xml:space="preserve">CREATE OR REPLACE PROCEDURE </w:t>
+            </w:r>
+            <w:proofErr w:type="spellStart"/>
+            <w:r>
+              <w:rPr>
+                <w:rFonts w:ascii="Calibri" w:eastAsia="Times New Roman" w:hAnsi="Calibri" w:cs="Calibri"/>
+                <w:color w:val="000000"/>
+                <w:lang w:val="en-US" w:eastAsia="ru-RU"/>
+              </w:rPr>
+              <w:t>set_schedule</w:t>
+            </w:r>
+            <w:proofErr w:type="spellEnd"/>
+            <w:r>
+              <w:rPr>
+                <w:rFonts w:ascii="Calibri" w:eastAsia="Times New Roman" w:hAnsi="Calibri" w:cs="Calibri"/>
+                <w:color w:val="000000"/>
+                <w:lang w:val="en-US" w:eastAsia="ru-RU"/>
+              </w:rPr>
+              <w:t xml:space="preserve">(IN </w:t>
+            </w:r>
+            <w:proofErr w:type="spellStart"/>
+            <w:r>
+              <w:rPr>
+                <w:rFonts w:ascii="Calibri" w:eastAsia="Times New Roman" w:hAnsi="Calibri" w:cs="Calibri"/>
+                <w:color w:val="000000"/>
+                <w:lang w:val="en-US" w:eastAsia="ru-RU"/>
+              </w:rPr>
+              <w:t>employee_id</w:t>
+            </w:r>
+            <w:proofErr w:type="spellEnd"/>
+            <w:r>
+              <w:rPr>
+                <w:rFonts w:ascii="Calibri" w:eastAsia="Times New Roman" w:hAnsi="Calibri" w:cs="Calibri"/>
+                <w:color w:val="000000"/>
+                <w:lang w:val="en-US" w:eastAsia="ru-RU"/>
+              </w:rPr>
+              <w:t xml:space="preserve"> INT, IN data DATE, IN </w:t>
+            </w:r>
+            <w:proofErr w:type="spellStart"/>
+            <w:r>
+              <w:rPr>
+                <w:rFonts w:ascii="Calibri" w:eastAsia="Times New Roman" w:hAnsi="Calibri" w:cs="Calibri"/>
+                <w:color w:val="000000"/>
+                <w:lang w:val="en-US" w:eastAsia="ru-RU"/>
+              </w:rPr>
+              <w:t>start_time</w:t>
+            </w:r>
+            <w:proofErr w:type="spellEnd"/>
+            <w:r>
+              <w:rPr>
+                <w:rFonts w:ascii="Calibri" w:eastAsia="Times New Roman" w:hAnsi="Calibri" w:cs="Calibri"/>
+                <w:color w:val="000000"/>
+                <w:lang w:val="en-US" w:eastAsia="ru-RU"/>
+              </w:rPr>
+              <w:t xml:space="preserve"> TIME, IN </w:t>
+            </w:r>
+            <w:proofErr w:type="spellStart"/>
+            <w:r>
+              <w:rPr>
+                <w:rFonts w:ascii="Calibri" w:eastAsia="Times New Roman" w:hAnsi="Calibri" w:cs="Calibri"/>
+                <w:color w:val="000000"/>
+                <w:lang w:val="en-US" w:eastAsia="ru-RU"/>
+              </w:rPr>
+              <w:t>end_time</w:t>
+            </w:r>
+            <w:proofErr w:type="spellEnd"/>
+            <w:r>
+              <w:rPr>
+                <w:rFonts w:ascii="Calibri" w:eastAsia="Times New Roman" w:hAnsi="Calibri" w:cs="Calibri"/>
+                <w:color w:val="000000"/>
+                <w:lang w:val="en-US" w:eastAsia="ru-RU"/>
+              </w:rPr>
+              <w:t xml:space="preserve"> TIME)</w:t>
+            </w:r>
+          </w:p>
+          <w:p>
+            <w:pPr>
+              <w:spacing w:before="120"/>
+              <w:jc w:val="both"/>
+              <w:textAlignment w:val="baseline"/>
+              <w:rPr>
+                <w:rFonts w:ascii="Calibri" w:eastAsia="Times New Roman" w:hAnsi="Calibri" w:cs="Calibri"/>
+                <w:color w:val="000000"/>
+                <w:lang w:val="en-US" w:eastAsia="ru-RU"/>
+              </w:rPr>
+            </w:pPr>
+            <w:r>
+              <w:rPr>
+                <w:rFonts w:ascii="Calibri" w:eastAsia="Times New Roman" w:hAnsi="Calibri" w:cs="Calibri"/>
+                <w:color w:val="000000"/>
+                <w:lang w:val="en-US" w:eastAsia="ru-RU"/>
+              </w:rPr>
+              <w:t xml:space="preserve">LANGUAGE </w:t>
+            </w:r>
+            <w:proofErr w:type="spellStart"/>
+            <w:r>
+              <w:rPr>
+                <w:rFonts w:ascii="Calibri" w:eastAsia="Times New Roman" w:hAnsi="Calibri" w:cs="Calibri"/>
+                <w:color w:val="000000"/>
+                <w:lang w:val="en-US" w:eastAsia="ru-RU"/>
+              </w:rPr>
+              <w:t>plpgsql</w:t>
+            </w:r>
+            <w:proofErr w:type="spellEnd"/>
+            <w:r>
+              <w:rPr>
+                <w:rFonts w:ascii="Calibri" w:eastAsia="Times New Roman" w:hAnsi="Calibri" w:cs="Calibri"/>
+                <w:color w:val="000000"/>
+                <w:lang w:val="en-US" w:eastAsia="ru-RU"/>
+              </w:rPr>
+              <w:t xml:space="preserve"> AS $$</w:t>
+            </w:r>
+          </w:p>
+          <w:p>
+            <w:pPr>
+              <w:spacing w:before="120"/>
+              <w:jc w:val="both"/>
+              <w:textAlignment w:val="baseline"/>
+              <w:rPr>
+                <w:rFonts w:ascii="Calibri" w:eastAsia="Times New Roman" w:hAnsi="Calibri" w:cs="Calibri"/>
+                <w:color w:val="000000"/>
+                <w:lang w:val="en-US" w:eastAsia="ru-RU"/>
+              </w:rPr>
+            </w:pPr>
+            <w:r>
+              <w:rPr>
+                <w:rFonts w:ascii="Calibri" w:eastAsia="Times New Roman" w:hAnsi="Calibri" w:cs="Calibri"/>
+                <w:color w:val="000000"/>
+                <w:lang w:val="en-US" w:eastAsia="ru-RU"/>
+              </w:rPr>
+              <w:t>BEGIN</w:t>
+            </w:r>
+          </w:p>
+          <w:p>
+            <w:pPr>
+              <w:spacing w:before="120"/>
+              <w:jc w:val="both"/>
+              <w:textAlignment w:val="baseline"/>
+              <w:rPr>
+                <w:rFonts w:ascii="Calibri" w:eastAsia="Times New Roman" w:hAnsi="Calibri" w:cs="Calibri"/>
+                <w:color w:val="000000"/>
+                <w:lang w:val="en-US" w:eastAsia="ru-RU"/>
+              </w:rPr>
+            </w:pPr>
+            <w:r>
+              <w:rPr>
+                <w:rFonts w:ascii="Calibri" w:eastAsia="Times New Roman" w:hAnsi="Calibri" w:cs="Calibri"/>
+                <w:color w:val="000000"/>
+                <w:lang w:val="en-US" w:eastAsia="ru-RU"/>
+              </w:rPr>
+              <w:tab/>
+              <w:t xml:space="preserve">INSERT INTO schedule (id, </w:t>
+            </w:r>
+            <w:proofErr w:type="spellStart"/>
+            <w:r>
+              <w:rPr>
+                <w:rFonts w:ascii="Calibri" w:eastAsia="Times New Roman" w:hAnsi="Calibri" w:cs="Calibri"/>
+                <w:color w:val="000000"/>
+                <w:lang w:val="en-US" w:eastAsia="ru-RU"/>
+              </w:rPr>
+              <w:t>employee_id</w:t>
+            </w:r>
+            <w:proofErr w:type="spellEnd"/>
+            <w:r>
+              <w:rPr>
+                <w:rFonts w:ascii="Calibri" w:eastAsia="Times New Roman" w:hAnsi="Calibri" w:cs="Calibri"/>
+                <w:color w:val="000000"/>
+                <w:lang w:val="en-US" w:eastAsia="ru-RU"/>
+              </w:rPr>
+              <w:t xml:space="preserve">, data, </w:t>
+            </w:r>
+            <w:proofErr w:type="spellStart"/>
+            <w:r>
+              <w:rPr>
+                <w:rFonts w:ascii="Calibri" w:eastAsia="Times New Roman" w:hAnsi="Calibri" w:cs="Calibri"/>
+                <w:color w:val="000000"/>
+                <w:lang w:val="en-US" w:eastAsia="ru-RU"/>
+              </w:rPr>
+              <w:t>start_time</w:t>
+            </w:r>
+            <w:proofErr w:type="spellEnd"/>
+            <w:r>
+              <w:rPr>
+                <w:rFonts w:ascii="Calibri" w:eastAsia="Times New Roman" w:hAnsi="Calibri" w:cs="Calibri"/>
+                <w:color w:val="000000"/>
+                <w:lang w:val="en-US" w:eastAsia="ru-RU"/>
+              </w:rPr>
+              <w:t xml:space="preserve">, </w:t>
+            </w:r>
+            <w:proofErr w:type="spellStart"/>
+            <w:r>
+              <w:rPr>
+                <w:rFonts w:ascii="Calibri" w:eastAsia="Times New Roman" w:hAnsi="Calibri" w:cs="Calibri"/>
+                <w:color w:val="000000"/>
+                <w:lang w:val="en-US" w:eastAsia="ru-RU"/>
+              </w:rPr>
+              <w:t>end_time</w:t>
+            </w:r>
+            <w:proofErr w:type="spellEnd"/>
+            <w:r>
+              <w:rPr>
+                <w:rFonts w:ascii="Calibri" w:eastAsia="Times New Roman" w:hAnsi="Calibri" w:cs="Calibri"/>
+                <w:color w:val="000000"/>
+                <w:lang w:val="en-US" w:eastAsia="ru-RU"/>
+              </w:rPr>
+              <w:t xml:space="preserve">) </w:t>
+            </w:r>
+          </w:p>
+          <w:p>
+            <w:pPr>
+              <w:spacing w:before="120"/>
+              <w:jc w:val="both"/>
+              <w:textAlignment w:val="baseline"/>
+              <w:rPr>
+                <w:rFonts w:ascii="Calibri" w:eastAsia="Times New Roman" w:hAnsi="Calibri" w:cs="Calibri"/>
+                <w:color w:val="000000"/>
+                <w:lang w:val="en-US" w:eastAsia="ru-RU"/>
+              </w:rPr>
+            </w:pPr>
+            <w:r>
+              <w:rPr>
+                <w:rFonts w:ascii="Calibri" w:eastAsia="Times New Roman" w:hAnsi="Calibri" w:cs="Calibri"/>
+                <w:color w:val="000000"/>
+                <w:lang w:val="en-US" w:eastAsia="ru-RU"/>
+              </w:rPr>
+              <w:tab/>
+              <w:t xml:space="preserve">VALUES ((SELECT COALESCE(MAX(id), 0) + 1 FROM schedule), </w:t>
+            </w:r>
+            <w:proofErr w:type="spellStart"/>
+            <w:r>
+              <w:rPr>
+                <w:rFonts w:ascii="Calibri" w:eastAsia="Times New Roman" w:hAnsi="Calibri" w:cs="Calibri"/>
+                <w:color w:val="000000"/>
+                <w:lang w:val="en-US" w:eastAsia="ru-RU"/>
+              </w:rPr>
+              <w:t>employee_id</w:t>
+            </w:r>
+            <w:proofErr w:type="spellEnd"/>
+            <w:r>
+              <w:rPr>
+                <w:rFonts w:ascii="Calibri" w:eastAsia="Times New Roman" w:hAnsi="Calibri" w:cs="Calibri"/>
+                <w:color w:val="000000"/>
+                <w:lang w:val="en-US" w:eastAsia="ru-RU"/>
+              </w:rPr>
+              <w:t xml:space="preserve">, data, </w:t>
+            </w:r>
+            <w:proofErr w:type="spellStart"/>
+            <w:r>
+              <w:rPr>
+                <w:rFonts w:ascii="Calibri" w:eastAsia="Times New Roman" w:hAnsi="Calibri" w:cs="Calibri"/>
+                <w:color w:val="000000"/>
+                <w:lang w:val="en-US" w:eastAsia="ru-RU"/>
+              </w:rPr>
+              <w:t>start_time</w:t>
+            </w:r>
+            <w:proofErr w:type="spellEnd"/>
+            <w:r>
+              <w:rPr>
+                <w:rFonts w:ascii="Calibri" w:eastAsia="Times New Roman" w:hAnsi="Calibri" w:cs="Calibri"/>
+                <w:color w:val="000000"/>
+                <w:lang w:val="en-US" w:eastAsia="ru-RU"/>
+              </w:rPr>
+              <w:t xml:space="preserve">, </w:t>
+            </w:r>
+            <w:proofErr w:type="spellStart"/>
+            <w:r>
+              <w:rPr>
+                <w:rFonts w:ascii="Calibri" w:eastAsia="Times New Roman" w:hAnsi="Calibri" w:cs="Calibri"/>
+                <w:color w:val="000000"/>
+                <w:lang w:val="en-US" w:eastAsia="ru-RU"/>
+              </w:rPr>
+              <w:t>end_time</w:t>
+            </w:r>
+            <w:proofErr w:type="spellEnd"/>
+            <w:r>
+              <w:rPr>
+                <w:rFonts w:ascii="Calibri" w:eastAsia="Times New Roman" w:hAnsi="Calibri" w:cs="Calibri"/>
+                <w:color w:val="000000"/>
+                <w:lang w:val="en-US" w:eastAsia="ru-RU"/>
+              </w:rPr>
+              <w:t xml:space="preserve">); </w:t>
+            </w:r>
+          </w:p>
+          <w:p>
+            <w:pPr>
+              <w:spacing w:before="120"/>
+              <w:jc w:val="both"/>
+              <w:textAlignment w:val="baseline"/>
+              <w:rPr>
+                <w:rFonts w:ascii="Calibri" w:eastAsia="Times New Roman" w:hAnsi="Calibri" w:cs="Calibri"/>
+                <w:color w:val="000000"/>
+                <w:lang w:val="en-US" w:eastAsia="ru-RU"/>
+              </w:rPr>
+            </w:pPr>
+            <w:r>
+              <w:rPr>
+                <w:rFonts w:ascii="Calibri" w:eastAsia="Times New Roman" w:hAnsi="Calibri" w:cs="Calibri"/>
+                <w:color w:val="000000"/>
+                <w:lang w:val="en-US" w:eastAsia="ru-RU"/>
+              </w:rPr>
+              <w:t>END;</w:t>
+            </w:r>
+          </w:p>
+          <w:p>
+            <w:pPr>
+              <w:spacing w:before="120"/>
+              <w:jc w:val="both"/>
+              <w:textAlignment w:val="baseline"/>
+              <w:rPr>
+                <w:rFonts w:ascii="Calibri" w:eastAsia="Times New Roman" w:hAnsi="Calibri" w:cs="Calibri"/>
+                <w:color w:val="000000"/>
+                <w:lang w:val="en-US" w:eastAsia="ru-RU"/>
+              </w:rPr>
+            </w:pPr>
+            <w:r>
+              <w:rPr>
+                <w:rFonts w:ascii="Calibri" w:eastAsia="Times New Roman" w:hAnsi="Calibri" w:cs="Calibri"/>
+                <w:color w:val="000000"/>
+                <w:lang w:val="en-US" w:eastAsia="ru-RU"/>
+              </w:rPr>
+              <w:t>$$;</w:t>
+            </w:r>
+          </w:p>
+          <w:p>
+            <w:pPr>
+              <w:spacing w:before="120"/>
+              <w:jc w:val="both"/>
+              <w:textAlignment w:val="baseline"/>
+              <w:rPr>
+                <w:rFonts w:ascii="Calibri" w:eastAsia="Times New Roman" w:hAnsi="Calibri" w:cs="Calibri"/>
+                <w:b/>
+                <w:bCs/>
+                <w:color w:val="000000"/>
+                <w:shd w:val="clear" w:color="auto" w:fill="FFFFFF"/>
+                <w:lang w:eastAsia="ru-RU"/>
+              </w:rPr>
+            </w:pPr>
+            <w:r>
+              <w:rPr>
+                <w:rFonts w:ascii="Calibri" w:eastAsia="Times New Roman" w:hAnsi="Calibri" w:cs="Calibri"/>
+                <w:color w:val="000000"/>
+                <w:lang w:val="en-US" w:eastAsia="ru-RU"/>
+              </w:rPr>
+              <w:t xml:space="preserve">call </w:t>
+            </w:r>
+            <w:proofErr w:type="spellStart"/>
+            <w:r>
+              <w:rPr>
+                <w:rFonts w:ascii="Calibri" w:eastAsia="Times New Roman" w:hAnsi="Calibri" w:cs="Calibri"/>
+                <w:color w:val="000000"/>
+                <w:lang w:val="en-US" w:eastAsia="ru-RU"/>
+              </w:rPr>
+              <w:t>set_schedule</w:t>
+            </w:r>
+            <w:proofErr w:type="spellEnd"/>
+            <w:r>
+              <w:rPr>
+                <w:rFonts w:ascii="Calibri" w:eastAsia="Times New Roman" w:hAnsi="Calibri" w:cs="Calibri"/>
+                <w:color w:val="000000"/>
+                <w:lang w:val="en-US" w:eastAsia="ru-RU"/>
+              </w:rPr>
+              <w:t>(1,'2024-07-09','07:00:00', '16:00:00')</w:t>
+            </w:r>
           </w:p>
         </w:tc>
       </w:tr>
@@ -11114,34 +12424,16 @@
                 <w:color w:val="000000"/>
                 <w:lang w:val="en-US" w:eastAsia="ru-RU"/>
               </w:rPr>
-              <w:t>inc_</w:t>
-            </w:r>
-            <w:proofErr w:type="gramStart"/>
-            <w:r>
-              <w:rPr>
-                <w:rFonts w:ascii="Calibri" w:eastAsia="Times New Roman" w:hAnsi="Calibri" w:cs="Calibri"/>
-                <w:color w:val="000000"/>
-                <w:lang w:val="en-US" w:eastAsia="ru-RU"/>
-              </w:rPr>
-              <w:t>price</w:t>
-            </w:r>
-            <w:proofErr w:type="spellEnd"/>
-            <w:r>
-              <w:rPr>
-                <w:rFonts w:ascii="Calibri" w:eastAsia="Times New Roman" w:hAnsi="Calibri" w:cs="Calibri"/>
-                <w:color w:val="000000"/>
-                <w:lang w:val="en-US" w:eastAsia="ru-RU"/>
-              </w:rPr>
-              <w:t>(</w:t>
-            </w:r>
-            <w:proofErr w:type="gramEnd"/>
-            <w:r>
-              <w:rPr>
-                <w:rFonts w:ascii="Calibri" w:eastAsia="Times New Roman" w:hAnsi="Calibri" w:cs="Calibri"/>
-                <w:color w:val="000000"/>
-                <w:lang w:val="en-US" w:eastAsia="ru-RU"/>
-              </w:rPr>
-              <w:t>percent DECIMAL(5,2))</w:t>
+              <w:t>inc_price</w:t>
+            </w:r>
+            <w:proofErr w:type="spellEnd"/>
+            <w:r>
+              <w:rPr>
+                <w:rFonts w:ascii="Calibri" w:eastAsia="Times New Roman" w:hAnsi="Calibri" w:cs="Calibri"/>
+                <w:color w:val="000000"/>
+                <w:lang w:val="en-US" w:eastAsia="ru-RU"/>
+              </w:rPr>
+              <w:t>(percent DECIMAL(5,2))</w:t>
             </w:r>
           </w:p>
           <w:p>
@@ -11277,23 +12569,13 @@
                 <w:lang w:eastAsia="ru-RU"/>
               </w:rPr>
             </w:pPr>
-            <w:proofErr w:type="spellStart"/>
-            <w:r>
-              <w:rPr>
-                <w:rFonts w:ascii="Calibri" w:eastAsia="Times New Roman" w:hAnsi="Calibri" w:cs="Calibri"/>
-                <w:color w:val="000000"/>
-                <w:lang w:val="en-US" w:eastAsia="ru-RU"/>
-              </w:rPr>
-              <w:t>call</w:t>
-            </w:r>
-            <w:proofErr w:type="spellEnd"/>
-            <w:r>
-              <w:rPr>
-                <w:rFonts w:ascii="Calibri" w:eastAsia="Times New Roman" w:hAnsi="Calibri" w:cs="Calibri"/>
-                <w:color w:val="000000"/>
-                <w:lang w:val="en-US" w:eastAsia="ru-RU"/>
-              </w:rPr>
-              <w:t xml:space="preserve"> </w:t>
+            <w:r>
+              <w:rPr>
+                <w:rFonts w:ascii="Calibri" w:eastAsia="Times New Roman" w:hAnsi="Calibri" w:cs="Calibri"/>
+                <w:color w:val="000000"/>
+                <w:lang w:val="en-US" w:eastAsia="ru-RU"/>
+              </w:rPr>
+              <w:t xml:space="preserve">call </w:t>
             </w:r>
             <w:proofErr w:type="spellStart"/>
             <w:r>
@@ -11503,7 +12785,7 @@
 </file>
 
 <file path=word/numbering.xml><?xml version="1.0" encoding="utf-8"?>
-<w:numbering xmlns:wpc="http://schemas.microsoft.com/office/word/2010/wordprocessingCanvas" xmlns:cx="http://schemas.microsoft.com/office/drawing/2014/chartex" xmlns:mc="http://schemas.openxmlformats.org/markup-compatibility/2006" xmlns:o="urn:schemas-microsoft-com:office:office" xmlns:r="http://schemas.openxmlformats.org/officeDocument/2006/relationships" xmlns:m="http://schemas.openxmlformats.org/officeDocument/2006/math" xmlns:v="urn:schemas-microsoft-com:vml" xmlns:wp14="http://schemas.microsoft.com/office/word/2010/wordprocessingDrawing" xmlns:wp="http://schemas.openxmlformats.org/drawingml/2006/wordprocessingDrawing" xmlns:w10="urn:schemas-microsoft-com:office:word" xmlns:w="http://schemas.openxmlformats.org/wordprocessingml/2006/main" xmlns:w14="http://schemas.microsoft.com/office/word/2010/wordml" xmlns:w15="http://schemas.microsoft.com/office/word/2012/wordml" xmlns:w16se="http://schemas.microsoft.com/office/word/2015/wordml/symex" xmlns:wpg="http://schemas.microsoft.com/office/word/2010/wordprocessingGroup" xmlns:wpi="http://schemas.microsoft.com/office/word/2010/wordprocessingInk" xmlns:wne="http://schemas.microsoft.com/office/word/2006/wordml" xmlns:wps="http://schemas.microsoft.com/office/word/2010/wordprocessingShape" mc:Ignorable="w14 w15 w16se wp14">
+<w:numbering xmlns:wpc="http://schemas.microsoft.com/office/word/2010/wordprocessingCanvas" xmlns:cx="http://schemas.microsoft.com/office/drawing/2014/chartex" xmlns:cx1="http://schemas.microsoft.com/office/drawing/2015/9/8/chartex" xmlns:mc="http://schemas.openxmlformats.org/markup-compatibility/2006" xmlns:o="urn:schemas-microsoft-com:office:office" xmlns:r="http://schemas.openxmlformats.org/officeDocument/2006/relationships" xmlns:m="http://schemas.openxmlformats.org/officeDocument/2006/math" xmlns:v="urn:schemas-microsoft-com:vml" xmlns:wp14="http://schemas.microsoft.com/office/word/2010/wordprocessingDrawing" xmlns:wp="http://schemas.openxmlformats.org/drawingml/2006/wordprocessingDrawing" xmlns:w10="urn:schemas-microsoft-com:office:word" xmlns:w="http://schemas.openxmlformats.org/wordprocessingml/2006/main" xmlns:w14="http://schemas.microsoft.com/office/word/2010/wordml" xmlns:w15="http://schemas.microsoft.com/office/word/2012/wordml" xmlns:w16se="http://schemas.microsoft.com/office/word/2015/wordml/symex" xmlns:wpg="http://schemas.microsoft.com/office/word/2010/wordprocessingGroup" xmlns:wpi="http://schemas.microsoft.com/office/word/2010/wordprocessingInk" xmlns:wne="http://schemas.microsoft.com/office/word/2006/wordml" xmlns:wps="http://schemas.microsoft.com/office/word/2010/wordprocessingShape" mc:Ignorable="w14 w15 w16se wp14">
   <w:abstractNum w:abstractNumId="0" w15:restartNumberingAfterBreak="0">
     <w:nsid w:val="1B4B3777"/>
     <w:multiLevelType w:val="multilevel"/>
@@ -13186,7 +14468,7 @@
 </file>
 
 <file path=customXml/itemProps1.xml><?xml version="1.0" encoding="utf-8"?>
-<ds:datastoreItem xmlns:ds="http://schemas.openxmlformats.org/officeDocument/2006/customXml" ds:itemID="{723E3FB7-E10F-4634-9096-1F86D3857984}">
+<ds:datastoreItem xmlns:ds="http://schemas.openxmlformats.org/officeDocument/2006/customXml" ds:itemID="{1C1EBE4E-8B41-4833-A8E8-38F8653461AB}">
   <ds:schemaRefs>
     <ds:schemaRef ds:uri="http://schemas.openxmlformats.org/officeDocument/2006/bibliography"/>
   </ds:schemaRefs>
